--- a/report 3/report_3_stage.docx
+++ b/report 3/report_3_stage.docx
@@ -1,63 +1,21 @@
 
 <file path=word/document.xml><?xml version="1.0" encoding="utf-8"?>
-<w:document xmlns:w="http://schemas.openxmlformats.org/wordprocessingml/2006/main" xmlns:m="http://schemas.openxmlformats.org/officeDocument/2006/math" xmlns:r="http://schemas.openxmlformats.org/officeDocument/2006/relationships" xmlns:o="urn:schemas-microsoft-com:office:office" xmlns:v="urn:schemas-microsoft-com:vml" xmlns:w10="urn:schemas-microsoft-com:office:word" xmlns:a="http://schemas.openxmlformats.org/drawingml/2006/main" xmlns:pic="http://schemas.openxmlformats.org/drawingml/2006/picture" xmlns:wp="http://schemas.openxmlformats.org/drawingml/2006/wordprocessingDrawing">
+<w:document xmlns:wpc="http://schemas.microsoft.com/office/word/2010/wordprocessingCanvas" xmlns:mc="http://schemas.openxmlformats.org/markup-compatibility/2006" xmlns:o="urn:schemas-microsoft-com:office:office" xmlns:r="http://schemas.openxmlformats.org/officeDocument/2006/relationships" xmlns:m="http://schemas.openxmlformats.org/officeDocument/2006/math" xmlns:v="urn:schemas-microsoft-com:vml" xmlns:wp14="http://schemas.microsoft.com/office/word/2010/wordprocessingDrawing" xmlns:wp="http://schemas.openxmlformats.org/drawingml/2006/wordprocessingDrawing" xmlns:w10="urn:schemas-microsoft-com:office:word" xmlns:w="http://schemas.openxmlformats.org/wordprocessingml/2006/main" xmlns:w14="http://schemas.microsoft.com/office/word/2010/wordml" xmlns:wpg="http://schemas.microsoft.com/office/word/2010/wordprocessingGroup" xmlns:wpi="http://schemas.microsoft.com/office/word/2010/wordprocessingInk" xmlns:wne="http://schemas.microsoft.com/office/word/2006/wordml" xmlns:wps="http://schemas.microsoft.com/office/word/2010/wordprocessingShape" mc:Ignorable="w14 wp14">
   <w:body>
     <w:p>
       <w:pPr>
-        <w:pStyle w:val="Title"/>
-      </w:pPr>
-      <w:r>
-        <w:t xml:space="preserve">Отчет</w:t>
-      </w:r>
-      <w:r>
-        <w:t xml:space="preserve"> </w:t>
-      </w:r>
-      <w:r>
-        <w:t xml:space="preserve">о</w:t>
-      </w:r>
-      <w:r>
-        <w:t xml:space="preserve"> </w:t>
-      </w:r>
-      <w:r>
-        <w:t xml:space="preserve">прохождении</w:t>
-      </w:r>
-      <w:r>
-        <w:t xml:space="preserve"> </w:t>
-      </w:r>
-      <w:r>
-        <w:t xml:space="preserve">3</w:t>
-      </w:r>
-      <w:r>
-        <w:t xml:space="preserve"> </w:t>
-      </w:r>
-      <w:r>
-        <w:t xml:space="preserve">этапа</w:t>
-      </w:r>
-      <w:r>
-        <w:t xml:space="preserve"> </w:t>
-      </w:r>
-      <w:r>
-        <w:t xml:space="preserve">внешних</w:t>
-      </w:r>
-      <w:r>
-        <w:t xml:space="preserve"> </w:t>
-      </w:r>
-      <w:r>
-        <w:t xml:space="preserve">курсов</w:t>
-      </w:r>
-    </w:p>
-    <w:p>
-      <w:pPr>
-        <w:pStyle w:val="Subtitle"/>
-      </w:pPr>
-      <w:r>
-        <w:t xml:space="preserve">Продвинутые</w:t>
-      </w:r>
-      <w:r>
-        <w:t xml:space="preserve"> </w:t>
-      </w:r>
-      <w:r>
-        <w:t xml:space="preserve">темы</w:t>
+        <w:pStyle w:val="a4"/>
+      </w:pPr>
+      <w:r>
+        <w:t>Отчет о прохождении 3 этапа внешних курсов</w:t>
+      </w:r>
+    </w:p>
+    <w:p>
+      <w:pPr>
+        <w:pStyle w:val="a5"/>
+      </w:pPr>
+      <w:r>
+        <w:t>Продвинутые темы</w:t>
       </w:r>
     </w:p>
     <w:p>
@@ -65,181 +23,579 @@
         <w:pStyle w:val="Author"/>
       </w:pPr>
       <w:r>
-        <w:t xml:space="preserve">Собко</w:t>
-      </w:r>
-      <w:r>
-        <w:t xml:space="preserve"> </w:t>
-      </w:r>
-      <w:r>
-        <w:t xml:space="preserve">Александр</w:t>
-      </w:r>
-      <w:r>
-        <w:t xml:space="preserve"> </w:t>
-      </w:r>
-      <w:r>
-        <w:t xml:space="preserve">Дмитриевич,</w:t>
-      </w:r>
-      <w:r>
-        <w:t xml:space="preserve"> </w:t>
-      </w:r>
-      <w:r>
-        <w:t xml:space="preserve">НКАбд-02-23</w:t>
+        <w:t>Собко Александр Дмитриевич, НКАбд-02-23</w:t>
       </w:r>
     </w:p>
     <w:sdt>
       <w:sdtPr>
+        <w:rPr>
+          <w:rFonts w:asciiTheme="minorHAnsi" w:eastAsiaTheme="minorHAnsi" w:hAnsiTheme="minorHAnsi" w:cstheme="minorBidi"/>
+          <w:color w:val="auto"/>
+          <w:sz w:val="24"/>
+          <w:szCs w:val="24"/>
+        </w:rPr>
+        <w:id w:val="856932348"/>
         <w:docPartObj>
           <w:docPartGallery w:val="Table of Contents"/>
           <w:docPartUnique/>
         </w:docPartObj>
       </w:sdtPr>
+      <w:sdtEndPr/>
       <w:sdtContent>
         <w:p>
           <w:pPr>
-            <w:pStyle w:val="TOCHeading"/>
+            <w:pStyle w:val="ae"/>
           </w:pPr>
           <w:r>
-            <w:t xml:space="preserve">Содержание</w:t>
+            <w:t>Содержание</w:t>
           </w:r>
         </w:p>
         <w:p>
+          <w:pPr>
+            <w:pStyle w:val="10"/>
+            <w:tabs>
+              <w:tab w:val="left" w:pos="440"/>
+              <w:tab w:val="right" w:leader="dot" w:pos="9679"/>
+            </w:tabs>
+            <w:rPr>
+              <w:noProof/>
+            </w:rPr>
+          </w:pPr>
           <w:r>
-            <w:fldChar w:fldCharType="begin" w:dirty="true"/>
-            <w:instrText xml:space="preserve">TOC \o "1-3" \h \z \u</w:instrText>
+            <w:fldChar w:fldCharType="begin"/>
+          </w:r>
+          <w:r>
+            <w:instrText>TOC \o "1-3" \h \z \u</w:instrText>
+          </w:r>
+          <w:r>
             <w:fldChar w:fldCharType="separate"/>
+          </w:r>
+          <w:hyperlink w:anchor="_Toc167191145" w:history="1">
+            <w:r>
+              <w:rPr>
+                <w:rStyle w:val="ad"/>
+                <w:noProof/>
+              </w:rPr>
+              <w:t>1</w:t>
+            </w:r>
+            <w:r>
+              <w:rPr>
+                <w:noProof/>
+              </w:rPr>
+              <w:tab/>
+            </w:r>
+            <w:r>
+              <w:rPr>
+                <w:rStyle w:val="ad"/>
+                <w:noProof/>
+              </w:rPr>
+              <w:t>Цель работы</w:t>
+            </w:r>
+            <w:r>
+              <w:rPr>
+                <w:noProof/>
+                <w:webHidden/>
+              </w:rPr>
+              <w:tab/>
+            </w:r>
+            <w:r>
+              <w:rPr>
+                <w:noProof/>
+                <w:webHidden/>
+              </w:rPr>
+              <w:fldChar w:fldCharType="begin"/>
+            </w:r>
+            <w:r>
+              <w:rPr>
+                <w:noProof/>
+                <w:webHidden/>
+              </w:rPr>
+              <w:instrText xml:space="preserve"> PAGEREF _Toc167191145 \h </w:instrText>
+            </w:r>
+            <w:r>
+              <w:rPr>
+                <w:noProof/>
+                <w:webHidden/>
+              </w:rPr>
+            </w:r>
+            <w:r>
+              <w:rPr>
+                <w:noProof/>
+                <w:webHidden/>
+              </w:rPr>
+              <w:fldChar w:fldCharType="separate"/>
+            </w:r>
+            <w:r>
+              <w:rPr>
+                <w:noProof/>
+                <w:webHidden/>
+              </w:rPr>
+              <w:t>1</w:t>
+            </w:r>
+            <w:r>
+              <w:rPr>
+                <w:noProof/>
+                <w:webHidden/>
+              </w:rPr>
+              <w:fldChar w:fldCharType="end"/>
+            </w:r>
+          </w:hyperlink>
+        </w:p>
+        <w:p>
+          <w:pPr>
+            <w:pStyle w:val="10"/>
+            <w:tabs>
+              <w:tab w:val="left" w:pos="440"/>
+              <w:tab w:val="right" w:leader="dot" w:pos="9679"/>
+            </w:tabs>
+            <w:rPr>
+              <w:noProof/>
+            </w:rPr>
+          </w:pPr>
+          <w:hyperlink w:anchor="_Toc167191146" w:history="1">
+            <w:r>
+              <w:rPr>
+                <w:rStyle w:val="ad"/>
+                <w:noProof/>
+              </w:rPr>
+              <w:t>2</w:t>
+            </w:r>
+            <w:r>
+              <w:rPr>
+                <w:noProof/>
+              </w:rPr>
+              <w:tab/>
+            </w:r>
+            <w:r>
+              <w:rPr>
+                <w:rStyle w:val="ad"/>
+                <w:noProof/>
+              </w:rPr>
+              <w:t>Задание</w:t>
+            </w:r>
+            <w:r>
+              <w:rPr>
+                <w:noProof/>
+                <w:webHidden/>
+              </w:rPr>
+              <w:tab/>
+            </w:r>
+            <w:r>
+              <w:rPr>
+                <w:noProof/>
+                <w:webHidden/>
+              </w:rPr>
+              <w:fldChar w:fldCharType="begin"/>
+            </w:r>
+            <w:r>
+              <w:rPr>
+                <w:noProof/>
+                <w:webHidden/>
+              </w:rPr>
+              <w:instrText xml:space="preserve"> PAGEREF _Toc167191146 \h </w:instrText>
+            </w:r>
+            <w:r>
+              <w:rPr>
+                <w:noProof/>
+                <w:webHidden/>
+              </w:rPr>
+            </w:r>
+            <w:r>
+              <w:rPr>
+                <w:noProof/>
+                <w:webHidden/>
+              </w:rPr>
+              <w:fldChar w:fldCharType="separate"/>
+            </w:r>
+            <w:r>
+              <w:rPr>
+                <w:noProof/>
+                <w:webHidden/>
+              </w:rPr>
+              <w:t>1</w:t>
+            </w:r>
+            <w:r>
+              <w:rPr>
+                <w:noProof/>
+                <w:webHidden/>
+              </w:rPr>
+              <w:fldChar w:fldCharType="end"/>
+            </w:r>
+          </w:hyperlink>
+        </w:p>
+        <w:p>
+          <w:pPr>
+            <w:pStyle w:val="10"/>
+            <w:tabs>
+              <w:tab w:val="left" w:pos="440"/>
+              <w:tab w:val="right" w:leader="dot" w:pos="9679"/>
+            </w:tabs>
+            <w:rPr>
+              <w:noProof/>
+            </w:rPr>
+          </w:pPr>
+          <w:hyperlink w:anchor="_Toc167191147" w:history="1">
+            <w:r>
+              <w:rPr>
+                <w:rStyle w:val="ad"/>
+                <w:noProof/>
+              </w:rPr>
+              <w:t>3</w:t>
+            </w:r>
+            <w:r>
+              <w:rPr>
+                <w:noProof/>
+              </w:rPr>
+              <w:tab/>
+            </w:r>
+            <w:r>
+              <w:rPr>
+                <w:rStyle w:val="ad"/>
+                <w:noProof/>
+              </w:rPr>
+              <w:t>Теоретическое введение</w:t>
+            </w:r>
+            <w:r>
+              <w:rPr>
+                <w:noProof/>
+                <w:webHidden/>
+              </w:rPr>
+              <w:tab/>
+            </w:r>
+            <w:r>
+              <w:rPr>
+                <w:noProof/>
+                <w:webHidden/>
+              </w:rPr>
+              <w:fldChar w:fldCharType="begin"/>
+            </w:r>
+            <w:r>
+              <w:rPr>
+                <w:noProof/>
+                <w:webHidden/>
+              </w:rPr>
+              <w:instrText xml:space="preserve"> PAGEREF _Toc167191147 \h </w:instrText>
+            </w:r>
+            <w:r>
+              <w:rPr>
+                <w:noProof/>
+                <w:webHidden/>
+              </w:rPr>
+            </w:r>
+            <w:r>
+              <w:rPr>
+                <w:noProof/>
+                <w:webHidden/>
+              </w:rPr>
+              <w:fldChar w:fldCharType="separate"/>
+            </w:r>
+            <w:r>
+              <w:rPr>
+                <w:noProof/>
+                <w:webHidden/>
+              </w:rPr>
+              <w:t>1</w:t>
+            </w:r>
+            <w:r>
+              <w:rPr>
+                <w:noProof/>
+                <w:webHidden/>
+              </w:rPr>
+              <w:fldChar w:fldCharType="end"/>
+            </w:r>
+          </w:hyperlink>
+        </w:p>
+        <w:p>
+          <w:pPr>
+            <w:pStyle w:val="10"/>
+            <w:tabs>
+              <w:tab w:val="left" w:pos="440"/>
+              <w:tab w:val="right" w:leader="dot" w:pos="9679"/>
+            </w:tabs>
+            <w:rPr>
+              <w:noProof/>
+            </w:rPr>
+          </w:pPr>
+          <w:hyperlink w:anchor="_Toc167191148" w:history="1">
+            <w:r>
+              <w:rPr>
+                <w:rStyle w:val="ad"/>
+                <w:noProof/>
+              </w:rPr>
+              <w:t>4</w:t>
+            </w:r>
+            <w:r>
+              <w:rPr>
+                <w:noProof/>
+              </w:rPr>
+              <w:tab/>
+            </w:r>
+            <w:r>
+              <w:rPr>
+                <w:rStyle w:val="ad"/>
+                <w:noProof/>
+              </w:rPr>
+              <w:t>Выполнение лабораторной работы</w:t>
+            </w:r>
+            <w:r>
+              <w:rPr>
+                <w:noProof/>
+                <w:webHidden/>
+              </w:rPr>
+              <w:tab/>
+            </w:r>
+            <w:r>
+              <w:rPr>
+                <w:noProof/>
+                <w:webHidden/>
+              </w:rPr>
+              <w:fldChar w:fldCharType="begin"/>
+            </w:r>
+            <w:r>
+              <w:rPr>
+                <w:noProof/>
+                <w:webHidden/>
+              </w:rPr>
+              <w:instrText xml:space="preserve"> PAGEREF _Toc167191148 \h </w:instrText>
+            </w:r>
+            <w:r>
+              <w:rPr>
+                <w:noProof/>
+                <w:webHidden/>
+              </w:rPr>
+            </w:r>
+            <w:r>
+              <w:rPr>
+                <w:noProof/>
+                <w:webHidden/>
+              </w:rPr>
+              <w:fldChar w:fldCharType="separate"/>
+            </w:r>
+            <w:r>
+              <w:rPr>
+                <w:noProof/>
+                <w:webHidden/>
+              </w:rPr>
+              <w:t>2</w:t>
+            </w:r>
+            <w:r>
+              <w:rPr>
+                <w:noProof/>
+                <w:webHidden/>
+              </w:rPr>
+              <w:fldChar w:fldCharType="end"/>
+            </w:r>
+          </w:hyperlink>
+        </w:p>
+        <w:p>
+          <w:pPr>
+            <w:pStyle w:val="10"/>
+            <w:tabs>
+              <w:tab w:val="right" w:leader="dot" w:pos="9679"/>
+            </w:tabs>
+            <w:rPr>
+              <w:noProof/>
+            </w:rPr>
+          </w:pPr>
+          <w:hyperlink w:anchor="_Toc167191149" w:history="1">
+            <w:r>
+              <w:rPr>
+                <w:rStyle w:val="ad"/>
+                <w:noProof/>
+              </w:rPr>
+              <w:t>Список литературы</w:t>
+            </w:r>
+            <w:r>
+              <w:rPr>
+                <w:noProof/>
+                <w:webHidden/>
+              </w:rPr>
+              <w:tab/>
+            </w:r>
+            <w:r>
+              <w:rPr>
+                <w:noProof/>
+                <w:webHidden/>
+              </w:rPr>
+              <w:fldChar w:fldCharType="begin"/>
+            </w:r>
+            <w:r>
+              <w:rPr>
+                <w:noProof/>
+                <w:webHidden/>
+              </w:rPr>
+              <w:instrText xml:space="preserve"> PAGEREF _Toc167191149 \h </w:instrText>
+            </w:r>
+            <w:r>
+              <w:rPr>
+                <w:noProof/>
+                <w:webHidden/>
+              </w:rPr>
+            </w:r>
+            <w:r>
+              <w:rPr>
+                <w:noProof/>
+                <w:webHidden/>
+              </w:rPr>
+              <w:fldChar w:fldCharType="separate"/>
+            </w:r>
+            <w:r>
+              <w:rPr>
+                <w:noProof/>
+                <w:webHidden/>
+              </w:rPr>
+              <w:t>19</w:t>
+            </w:r>
+            <w:r>
+              <w:rPr>
+                <w:noProof/>
+                <w:webHidden/>
+              </w:rPr>
+              <w:fldChar w:fldCharType="end"/>
+            </w:r>
+          </w:hyperlink>
+        </w:p>
+        <w:p>
+          <w:r>
             <w:fldChar w:fldCharType="end"/>
           </w:r>
         </w:p>
       </w:sdtContent>
     </w:sdt>
-    <w:bookmarkStart w:id="20" w:name="цель-работы"/>
-    <w:p>
-      <w:pPr>
-        <w:pStyle w:val="Heading1"/>
-      </w:pPr>
+    <w:p>
+      <w:pPr>
+        <w:pStyle w:val="1"/>
+      </w:pPr>
+      <w:bookmarkStart w:id="0" w:name="цель-работы"/>
+      <w:bookmarkStart w:id="1" w:name="_Toc167191145"/>
       <w:r>
         <w:rPr>
           <w:rStyle w:val="SectionNumber"/>
         </w:rPr>
-        <w:t xml:space="preserve">1</w:t>
+        <w:t>1</w:t>
       </w:r>
       <w:r>
         <w:tab/>
-      </w:r>
-      <w:r>
-        <w:t xml:space="preserve">Цель работы</w:t>
-      </w:r>
+        <w:t>Цель работы</w:t>
+      </w:r>
+      <w:bookmarkEnd w:id="1"/>
     </w:p>
     <w:p>
       <w:pPr>
         <w:pStyle w:val="FirstParagraph"/>
       </w:pPr>
       <w:r>
-        <w:t xml:space="preserve">Ознакомиться с функционалом операционной системы Linux.</w:t>
-      </w:r>
-    </w:p>
-    <w:bookmarkEnd w:id="20"/>
-    <w:bookmarkStart w:id="21" w:name="задание"/>
-    <w:p>
-      <w:pPr>
-        <w:pStyle w:val="Heading1"/>
-      </w:pPr>
+        <w:t>Ознакомиться с функционалом операционной системы Linux.</w:t>
+      </w:r>
+    </w:p>
+    <w:p>
+      <w:pPr>
+        <w:pStyle w:val="1"/>
+      </w:pPr>
+      <w:bookmarkStart w:id="2" w:name="задание"/>
+      <w:bookmarkStart w:id="3" w:name="_Toc167191146"/>
+      <w:bookmarkEnd w:id="0"/>
       <w:r>
         <w:rPr>
           <w:rStyle w:val="SectionNumber"/>
         </w:rPr>
-        <w:t xml:space="preserve">2</w:t>
+        <w:t>2</w:t>
       </w:r>
       <w:r>
         <w:tab/>
-      </w:r>
-      <w:r>
-        <w:t xml:space="preserve">Задание</w:t>
-      </w:r>
+        <w:t>Задание</w:t>
+      </w:r>
+      <w:bookmarkEnd w:id="3"/>
     </w:p>
     <w:p>
       <w:pPr>
         <w:pStyle w:val="FirstParagraph"/>
       </w:pPr>
       <w:r>
-        <w:t xml:space="preserve">Просмотреть видео и на основе полученной информации пройти тестовые задания.</w:t>
-      </w:r>
-    </w:p>
-    <w:bookmarkEnd w:id="21"/>
-    <w:bookmarkStart w:id="22" w:name="теоретическое-введение"/>
-    <w:p>
-      <w:pPr>
-        <w:pStyle w:val="Heading1"/>
-      </w:pPr>
+        <w:t>Просмотреть видео и на основе полученной информации пройти тестовые задания.</w:t>
+      </w:r>
+    </w:p>
+    <w:p>
+      <w:pPr>
+        <w:pStyle w:val="1"/>
+      </w:pPr>
+      <w:bookmarkStart w:id="4" w:name="теоретическое-введение"/>
+      <w:bookmarkStart w:id="5" w:name="_Toc167191147"/>
+      <w:bookmarkEnd w:id="2"/>
       <w:r>
         <w:rPr>
           <w:rStyle w:val="SectionNumber"/>
         </w:rPr>
-        <w:t xml:space="preserve">3</w:t>
+        <w:t>3</w:t>
       </w:r>
       <w:r>
         <w:tab/>
-      </w:r>
-      <w:r>
-        <w:t xml:space="preserve">Теоретическое введение</w:t>
-      </w:r>
+        <w:t>Теоретическое введение</w:t>
+      </w:r>
+      <w:bookmarkEnd w:id="5"/>
     </w:p>
     <w:p>
       <w:pPr>
         <w:pStyle w:val="FirstParagraph"/>
       </w:pPr>
       <w:r>
-        <w:t xml:space="preserve">Линукс - в части случаев GNU/Linux — семейство Unix-подобных операционных систем на базе ядра Linux, включающих тот или иной набор утилит и программ проекта GNU, и, возможно, другие компоненты. Как и ядро Linux, системы на его основе, как правило, создаются и распространяются в соответствии с моделью разработки свободного и открытого программного обеспечения. Linux-системы распространяются в основном бесплатно в виде различных дистрибутивов — в форме, готовой для установки и удобной для сопровождения и обновлений, — и имеющих свой набор системных и прикладных компонентов, как свободных, так и проприетарных.</w:t>
-      </w:r>
-    </w:p>
-    <w:bookmarkEnd w:id="22"/>
-    <w:bookmarkStart w:id="140" w:name="выполнение-лабораторной-работы"/>
-    <w:p>
-      <w:pPr>
-        <w:pStyle w:val="Heading1"/>
-      </w:pPr>
+        <w:t>Линукс - в части случаев GNU/Linux — семейство Unix-подобных операционных систем на базе ядра Linux, включающих тот или иной набор утилит и программ проек</w:t>
+      </w:r>
+      <w:r>
+        <w:t>та GNU, и, возможно, другие компоненты. Как и ядро Linux, системы на его основе, как правило, создаются и распространяются в соответствии с моделью разработки свободного и открытого программного обеспечения. Linux-системы распространяются в основном беспла</w:t>
+      </w:r>
+      <w:r>
+        <w:t>тно в виде различных дистрибутивов — в форме, готовой для установки и удобной для сопровождения и обновлений, — и имеющих свой набор системных и прикладных компонентов, как свободных, так и проприетарных.</w:t>
+      </w:r>
+    </w:p>
+    <w:p>
+      <w:pPr>
+        <w:pStyle w:val="1"/>
+      </w:pPr>
+      <w:bookmarkStart w:id="6" w:name="выполнение-лабораторной-работы"/>
+      <w:bookmarkStart w:id="7" w:name="_Toc167191148"/>
+      <w:bookmarkEnd w:id="4"/>
       <w:r>
         <w:rPr>
           <w:rStyle w:val="SectionNumber"/>
         </w:rPr>
-        <w:t xml:space="preserve">4</w:t>
+        <w:lastRenderedPageBreak/>
+        <w:t>4</w:t>
       </w:r>
       <w:r>
         <w:tab/>
-      </w:r>
-      <w:r>
-        <w:t xml:space="preserve">Выполнение лабораторной работы</w:t>
-      </w:r>
-    </w:p>
-    <w:p>
-      <w:pPr>
-        <w:pStyle w:val="FirstParagraph"/>
-      </w:pPr>
-      <w:r>
-        <w:t xml:space="preserve">3 Этап: (рис. ??, ??, ??, ??, ??, ??, ??, ??, ??, ??, ??, ??, ??, ??, ??, ??, ??, ??, ??, ??, ??, ??, ??, ??, ??, ??, ??, ??, ??, ??, ??, ??, ??, ??, ??, ??, ??, ??, ??, ??, ??).</w:t>
-      </w:r>
+        <w:t>Выполнение лабораторной работы</w:t>
+      </w:r>
+      <w:bookmarkEnd w:id="7"/>
     </w:p>
     <w:p>
       <w:pPr>
         <w:pStyle w:val="CaptionedFigure"/>
       </w:pPr>
-      <w:r>
+      <w:bookmarkStart w:id="8" w:name="_GoBack"/>
+      <w:bookmarkEnd w:id="8"/>
+      <w:r>
+        <w:rPr>
+          <w:noProof/>
+          <w:lang w:eastAsia="ru-RU"/>
+        </w:rPr>
         <w:drawing>
-          <wp:inline>
+          <wp:inline distT="0" distB="0" distL="0" distR="0">
             <wp:extent cx="3733800" cy="1905074"/>
-            <wp:effectExtent b="0" l="0" r="0" t="0"/>
-            <wp:docPr descr="Задание 1" title="fig:" id="24" name="Picture"/>
-            <a:graphic>
+            <wp:effectExtent l="0" t="0" r="0" b="0"/>
+            <wp:docPr id="24" name="Picture" descr="Задание 1" title="fig:"/>
+            <wp:cNvGraphicFramePr/>
+            <a:graphic xmlns:a="http://schemas.openxmlformats.org/drawingml/2006/main">
               <a:graphicData uri="http://schemas.openxmlformats.org/drawingml/2006/picture">
-                <pic:pic>
+                <pic:pic xmlns:pic="http://schemas.openxmlformats.org/drawingml/2006/picture">
                   <pic:nvPicPr>
-                    <pic:cNvPr descr="image/1.png" id="25" name="Picture"/>
+                    <pic:cNvPr id="25" name="Picture" descr="image/1.png"/>
                     <pic:cNvPicPr>
-                      <a:picLocks noChangeArrowheads="1" noChangeAspect="1"/>
+                      <a:picLocks noChangeAspect="1" noChangeArrowheads="1"/>
                     </pic:cNvPicPr>
                   </pic:nvPicPr>
                   <pic:blipFill>
-                    <a:blip r:embed="rId23"/>
+                    <a:blip r:embed="rId8"/>
                     <a:stretch>
                       <a:fillRect/>
                     </a:stretch>
@@ -271,7 +627,7 @@
         <w:pStyle w:val="ImageCaption"/>
       </w:pPr>
       <w:r>
-        <w:t xml:space="preserve">Задание 1</w:t>
+        <w:t>Задание 1</w:t>
       </w:r>
     </w:p>
     <w:p>
@@ -279,22 +635,27 @@
         <w:pStyle w:val="CaptionedFigure"/>
       </w:pPr>
       <w:r>
+        <w:rPr>
+          <w:noProof/>
+          <w:lang w:eastAsia="ru-RU"/>
+        </w:rPr>
         <w:drawing>
-          <wp:inline>
+          <wp:inline distT="0" distB="0" distL="0" distR="0">
             <wp:extent cx="3733800" cy="2708398"/>
-            <wp:effectExtent b="0" l="0" r="0" t="0"/>
-            <wp:docPr descr="Задание 2" title="fig:" id="27" name="Picture"/>
-            <a:graphic>
+            <wp:effectExtent l="0" t="0" r="0" b="0"/>
+            <wp:docPr id="27" name="Picture" descr="Задание 2" title="fig:"/>
+            <wp:cNvGraphicFramePr/>
+            <a:graphic xmlns:a="http://schemas.openxmlformats.org/drawingml/2006/main">
               <a:graphicData uri="http://schemas.openxmlformats.org/drawingml/2006/picture">
-                <pic:pic>
+                <pic:pic xmlns:pic="http://schemas.openxmlformats.org/drawingml/2006/picture">
                   <pic:nvPicPr>
-                    <pic:cNvPr descr="image/2.png" id="28" name="Picture"/>
+                    <pic:cNvPr id="28" name="Picture" descr="image/2.png"/>
                     <pic:cNvPicPr>
-                      <a:picLocks noChangeArrowheads="1" noChangeAspect="1"/>
+                      <a:picLocks noChangeAspect="1" noChangeArrowheads="1"/>
                     </pic:cNvPicPr>
                   </pic:nvPicPr>
                   <pic:blipFill>
-                    <a:blip r:embed="rId26"/>
+                    <a:blip r:embed="rId9"/>
                     <a:stretch>
                       <a:fillRect/>
                     </a:stretch>
@@ -326,7 +687,7 @@
         <w:pStyle w:val="ImageCaption"/>
       </w:pPr>
       <w:r>
-        <w:t xml:space="preserve">Задание 2</w:t>
+        <w:t>Задание 2</w:t>
       </w:r>
     </w:p>
     <w:p>
@@ -334,22 +695,28 @@
         <w:pStyle w:val="CaptionedFigure"/>
       </w:pPr>
       <w:r>
+        <w:rPr>
+          <w:noProof/>
+          <w:lang w:eastAsia="ru-RU"/>
+        </w:rPr>
+        <w:lastRenderedPageBreak/>
         <w:drawing>
-          <wp:inline>
+          <wp:inline distT="0" distB="0" distL="0" distR="0">
             <wp:extent cx="3733800" cy="2809172"/>
-            <wp:effectExtent b="0" l="0" r="0" t="0"/>
-            <wp:docPr descr="Задание 3" title="fig:" id="30" name="Picture"/>
-            <a:graphic>
+            <wp:effectExtent l="0" t="0" r="0" b="0"/>
+            <wp:docPr id="30" name="Picture" descr="Задание 3" title="fig:"/>
+            <wp:cNvGraphicFramePr/>
+            <a:graphic xmlns:a="http://schemas.openxmlformats.org/drawingml/2006/main">
               <a:graphicData uri="http://schemas.openxmlformats.org/drawingml/2006/picture">
-                <pic:pic>
+                <pic:pic xmlns:pic="http://schemas.openxmlformats.org/drawingml/2006/picture">
                   <pic:nvPicPr>
-                    <pic:cNvPr descr="image/3.png" id="31" name="Picture"/>
+                    <pic:cNvPr id="31" name="Picture" descr="image/3.png"/>
                     <pic:cNvPicPr>
-                      <a:picLocks noChangeArrowheads="1" noChangeAspect="1"/>
+                      <a:picLocks noChangeAspect="1" noChangeArrowheads="1"/>
                     </pic:cNvPicPr>
                   </pic:nvPicPr>
                   <pic:blipFill>
-                    <a:blip r:embed="rId29"/>
+                    <a:blip r:embed="rId10"/>
                     <a:stretch>
                       <a:fillRect/>
                     </a:stretch>
@@ -381,7 +748,7 @@
         <w:pStyle w:val="ImageCaption"/>
       </w:pPr>
       <w:r>
-        <w:t xml:space="preserve">Задание 3</w:t>
+        <w:t>Задание 3</w:t>
       </w:r>
     </w:p>
     <w:p>
@@ -389,22 +756,27 @@
         <w:pStyle w:val="CaptionedFigure"/>
       </w:pPr>
       <w:r>
+        <w:rPr>
+          <w:noProof/>
+          <w:lang w:eastAsia="ru-RU"/>
+        </w:rPr>
         <w:drawing>
-          <wp:inline>
+          <wp:inline distT="0" distB="0" distL="0" distR="0">
             <wp:extent cx="3733800" cy="2564175"/>
-            <wp:effectExtent b="0" l="0" r="0" t="0"/>
-            <wp:docPr descr="Задание 4" title="fig:" id="33" name="Picture"/>
-            <a:graphic>
+            <wp:effectExtent l="0" t="0" r="0" b="0"/>
+            <wp:docPr id="33" name="Picture" descr="Задание 4" title="fig:"/>
+            <wp:cNvGraphicFramePr/>
+            <a:graphic xmlns:a="http://schemas.openxmlformats.org/drawingml/2006/main">
               <a:graphicData uri="http://schemas.openxmlformats.org/drawingml/2006/picture">
-                <pic:pic>
+                <pic:pic xmlns:pic="http://schemas.openxmlformats.org/drawingml/2006/picture">
                   <pic:nvPicPr>
-                    <pic:cNvPr descr="image/4.png" id="34" name="Picture"/>
+                    <pic:cNvPr id="34" name="Picture" descr="image/4.png"/>
                     <pic:cNvPicPr>
-                      <a:picLocks noChangeArrowheads="1" noChangeAspect="1"/>
+                      <a:picLocks noChangeAspect="1" noChangeArrowheads="1"/>
                     </pic:cNvPicPr>
                   </pic:nvPicPr>
                   <pic:blipFill>
-                    <a:blip r:embed="rId32"/>
+                    <a:blip r:embed="rId11"/>
                     <a:stretch>
                       <a:fillRect/>
                     </a:stretch>
@@ -436,7 +808,7 @@
         <w:pStyle w:val="ImageCaption"/>
       </w:pPr>
       <w:r>
-        <w:t xml:space="preserve">Задание 4</w:t>
+        <w:t>Задание 4</w:t>
       </w:r>
     </w:p>
     <w:p>
@@ -444,22 +816,28 @@
         <w:pStyle w:val="CaptionedFigure"/>
       </w:pPr>
       <w:r>
+        <w:rPr>
+          <w:noProof/>
+          <w:lang w:eastAsia="ru-RU"/>
+        </w:rPr>
+        <w:lastRenderedPageBreak/>
         <w:drawing>
-          <wp:inline>
+          <wp:inline distT="0" distB="0" distL="0" distR="0">
             <wp:extent cx="3733800" cy="2993416"/>
-            <wp:effectExtent b="0" l="0" r="0" t="0"/>
-            <wp:docPr descr="Задание 5" title="fig:" id="36" name="Picture"/>
-            <a:graphic>
+            <wp:effectExtent l="0" t="0" r="0" b="0"/>
+            <wp:docPr id="36" name="Picture" descr="Задание 5" title="fig:"/>
+            <wp:cNvGraphicFramePr/>
+            <a:graphic xmlns:a="http://schemas.openxmlformats.org/drawingml/2006/main">
               <a:graphicData uri="http://schemas.openxmlformats.org/drawingml/2006/picture">
-                <pic:pic>
+                <pic:pic xmlns:pic="http://schemas.openxmlformats.org/drawingml/2006/picture">
                   <pic:nvPicPr>
-                    <pic:cNvPr descr="image/5.png" id="37" name="Picture"/>
+                    <pic:cNvPr id="37" name="Picture" descr="image/5.png"/>
                     <pic:cNvPicPr>
-                      <a:picLocks noChangeArrowheads="1" noChangeAspect="1"/>
+                      <a:picLocks noChangeAspect="1" noChangeArrowheads="1"/>
                     </pic:cNvPicPr>
                   </pic:nvPicPr>
                   <pic:blipFill>
-                    <a:blip r:embed="rId35"/>
+                    <a:blip r:embed="rId12"/>
                     <a:stretch>
                       <a:fillRect/>
                     </a:stretch>
@@ -491,7 +869,7 @@
         <w:pStyle w:val="ImageCaption"/>
       </w:pPr>
       <w:r>
-        <w:t xml:space="preserve">Задание 5</w:t>
+        <w:t>Задание 5</w:t>
       </w:r>
     </w:p>
     <w:p>
@@ -499,22 +877,27 @@
         <w:pStyle w:val="CaptionedFigure"/>
       </w:pPr>
       <w:r>
+        <w:rPr>
+          <w:noProof/>
+          <w:lang w:eastAsia="ru-RU"/>
+        </w:rPr>
         <w:drawing>
-          <wp:inline>
+          <wp:inline distT="0" distB="0" distL="0" distR="0">
             <wp:extent cx="3733800" cy="2646563"/>
-            <wp:effectExtent b="0" l="0" r="0" t="0"/>
-            <wp:docPr descr="Задание 6" title="fig:" id="39" name="Picture"/>
-            <a:graphic>
+            <wp:effectExtent l="0" t="0" r="0" b="0"/>
+            <wp:docPr id="39" name="Picture" descr="Задание 6" title="fig:"/>
+            <wp:cNvGraphicFramePr/>
+            <a:graphic xmlns:a="http://schemas.openxmlformats.org/drawingml/2006/main">
               <a:graphicData uri="http://schemas.openxmlformats.org/drawingml/2006/picture">
-                <pic:pic>
+                <pic:pic xmlns:pic="http://schemas.openxmlformats.org/drawingml/2006/picture">
                   <pic:nvPicPr>
-                    <pic:cNvPr descr="image/6.png" id="40" name="Picture"/>
+                    <pic:cNvPr id="40" name="Picture" descr="image/6.png"/>
                     <pic:cNvPicPr>
-                      <a:picLocks noChangeArrowheads="1" noChangeAspect="1"/>
+                      <a:picLocks noChangeAspect="1" noChangeArrowheads="1"/>
                     </pic:cNvPicPr>
                   </pic:nvPicPr>
                   <pic:blipFill>
-                    <a:blip r:embed="rId38"/>
+                    <a:blip r:embed="rId13"/>
                     <a:stretch>
                       <a:fillRect/>
                     </a:stretch>
@@ -546,7 +929,7 @@
         <w:pStyle w:val="ImageCaption"/>
       </w:pPr>
       <w:r>
-        <w:t xml:space="preserve">Задание 6</w:t>
+        <w:t>Задание 6</w:t>
       </w:r>
     </w:p>
     <w:p>
@@ -554,22 +937,28 @@
         <w:pStyle w:val="CaptionedFigure"/>
       </w:pPr>
       <w:r>
+        <w:rPr>
+          <w:noProof/>
+          <w:lang w:eastAsia="ru-RU"/>
+        </w:rPr>
+        <w:lastRenderedPageBreak/>
         <w:drawing>
-          <wp:inline>
+          <wp:inline distT="0" distB="0" distL="0" distR="0">
             <wp:extent cx="3733800" cy="2522048"/>
-            <wp:effectExtent b="0" l="0" r="0" t="0"/>
-            <wp:docPr descr="Задание 7" title="fig:" id="42" name="Picture"/>
-            <a:graphic>
+            <wp:effectExtent l="0" t="0" r="0" b="0"/>
+            <wp:docPr id="42" name="Picture" descr="Задание 7" title="fig:"/>
+            <wp:cNvGraphicFramePr/>
+            <a:graphic xmlns:a="http://schemas.openxmlformats.org/drawingml/2006/main">
               <a:graphicData uri="http://schemas.openxmlformats.org/drawingml/2006/picture">
-                <pic:pic>
+                <pic:pic xmlns:pic="http://schemas.openxmlformats.org/drawingml/2006/picture">
                   <pic:nvPicPr>
-                    <pic:cNvPr descr="image/7.png" id="43" name="Picture"/>
+                    <pic:cNvPr id="43" name="Picture" descr="image/7.png"/>
                     <pic:cNvPicPr>
-                      <a:picLocks noChangeArrowheads="1" noChangeAspect="1"/>
+                      <a:picLocks noChangeAspect="1" noChangeArrowheads="1"/>
                     </pic:cNvPicPr>
                   </pic:nvPicPr>
                   <pic:blipFill>
-                    <a:blip r:embed="rId41"/>
+                    <a:blip r:embed="rId14"/>
                     <a:stretch>
                       <a:fillRect/>
                     </a:stretch>
@@ -601,7 +990,7 @@
         <w:pStyle w:val="ImageCaption"/>
       </w:pPr>
       <w:r>
-        <w:t xml:space="preserve">Задание 7</w:t>
+        <w:t>Задание 7</w:t>
       </w:r>
     </w:p>
     <w:p>
@@ -609,22 +998,27 @@
         <w:pStyle w:val="CaptionedFigure"/>
       </w:pPr>
       <w:r>
+        <w:rPr>
+          <w:noProof/>
+          <w:lang w:eastAsia="ru-RU"/>
+        </w:rPr>
         <w:drawing>
-          <wp:inline>
+          <wp:inline distT="0" distB="0" distL="0" distR="0">
             <wp:extent cx="3733800" cy="2902487"/>
-            <wp:effectExtent b="0" l="0" r="0" t="0"/>
-            <wp:docPr descr="Задание 8" title="fig:" id="45" name="Picture"/>
-            <a:graphic>
+            <wp:effectExtent l="0" t="0" r="0" b="0"/>
+            <wp:docPr id="45" name="Picture" descr="Задание 8" title="fig:"/>
+            <wp:cNvGraphicFramePr/>
+            <a:graphic xmlns:a="http://schemas.openxmlformats.org/drawingml/2006/main">
               <a:graphicData uri="http://schemas.openxmlformats.org/drawingml/2006/picture">
-                <pic:pic>
+                <pic:pic xmlns:pic="http://schemas.openxmlformats.org/drawingml/2006/picture">
                   <pic:nvPicPr>
-                    <pic:cNvPr descr="image/8.png" id="46" name="Picture"/>
+                    <pic:cNvPr id="46" name="Picture" descr="image/8.png"/>
                     <pic:cNvPicPr>
-                      <a:picLocks noChangeArrowheads="1" noChangeAspect="1"/>
+                      <a:picLocks noChangeAspect="1" noChangeArrowheads="1"/>
                     </pic:cNvPicPr>
                   </pic:nvPicPr>
                   <pic:blipFill>
-                    <a:blip r:embed="rId44"/>
+                    <a:blip r:embed="rId15"/>
                     <a:stretch>
                       <a:fillRect/>
                     </a:stretch>
@@ -656,7 +1050,7 @@
         <w:pStyle w:val="ImageCaption"/>
       </w:pPr>
       <w:r>
-        <w:t xml:space="preserve">Задание 8</w:t>
+        <w:t>Задание 8</w:t>
       </w:r>
     </w:p>
     <w:p>
@@ -664,22 +1058,28 @@
         <w:pStyle w:val="CaptionedFigure"/>
       </w:pPr>
       <w:r>
+        <w:rPr>
+          <w:noProof/>
+          <w:lang w:eastAsia="ru-RU"/>
+        </w:rPr>
+        <w:lastRenderedPageBreak/>
         <w:drawing>
-          <wp:inline>
+          <wp:inline distT="0" distB="0" distL="0" distR="0">
             <wp:extent cx="3733800" cy="2806273"/>
-            <wp:effectExtent b="0" l="0" r="0" t="0"/>
-            <wp:docPr descr="Задание 9" title="fig:" id="48" name="Picture"/>
-            <a:graphic>
+            <wp:effectExtent l="0" t="0" r="0" b="0"/>
+            <wp:docPr id="48" name="Picture" descr="Задание 9" title="fig:"/>
+            <wp:cNvGraphicFramePr/>
+            <a:graphic xmlns:a="http://schemas.openxmlformats.org/drawingml/2006/main">
               <a:graphicData uri="http://schemas.openxmlformats.org/drawingml/2006/picture">
-                <pic:pic>
+                <pic:pic xmlns:pic="http://schemas.openxmlformats.org/drawingml/2006/picture">
                   <pic:nvPicPr>
-                    <pic:cNvPr descr="image/9.png" id="49" name="Picture"/>
+                    <pic:cNvPr id="49" name="Picture" descr="image/9.png"/>
                     <pic:cNvPicPr>
-                      <a:picLocks noChangeArrowheads="1" noChangeAspect="1"/>
+                      <a:picLocks noChangeAspect="1" noChangeArrowheads="1"/>
                     </pic:cNvPicPr>
                   </pic:nvPicPr>
                   <pic:blipFill>
-                    <a:blip r:embed="rId47"/>
+                    <a:blip r:embed="rId16"/>
                     <a:stretch>
                       <a:fillRect/>
                     </a:stretch>
@@ -711,7 +1111,7 @@
         <w:pStyle w:val="ImageCaption"/>
       </w:pPr>
       <w:r>
-        <w:t xml:space="preserve">Задание 9</w:t>
+        <w:t>Задание 9</w:t>
       </w:r>
     </w:p>
     <w:p>
@@ -719,22 +1119,27 @@
         <w:pStyle w:val="CaptionedFigure"/>
       </w:pPr>
       <w:r>
+        <w:rPr>
+          <w:noProof/>
+          <w:lang w:eastAsia="ru-RU"/>
+        </w:rPr>
         <w:drawing>
-          <wp:inline>
+          <wp:inline distT="0" distB="0" distL="0" distR="0">
             <wp:extent cx="3733800" cy="2435668"/>
-            <wp:effectExtent b="0" l="0" r="0" t="0"/>
-            <wp:docPr descr="Задание 10" title="fig:" id="51" name="Picture"/>
-            <a:graphic>
+            <wp:effectExtent l="0" t="0" r="0" b="0"/>
+            <wp:docPr id="51" name="Picture" descr="Задание 10" title="fig:"/>
+            <wp:cNvGraphicFramePr/>
+            <a:graphic xmlns:a="http://schemas.openxmlformats.org/drawingml/2006/main">
               <a:graphicData uri="http://schemas.openxmlformats.org/drawingml/2006/picture">
-                <pic:pic>
+                <pic:pic xmlns:pic="http://schemas.openxmlformats.org/drawingml/2006/picture">
                   <pic:nvPicPr>
-                    <pic:cNvPr descr="image/10.png" id="52" name="Picture"/>
+                    <pic:cNvPr id="52" name="Picture" descr="image/10.png"/>
                     <pic:cNvPicPr>
-                      <a:picLocks noChangeArrowheads="1" noChangeAspect="1"/>
+                      <a:picLocks noChangeAspect="1" noChangeArrowheads="1"/>
                     </pic:cNvPicPr>
                   </pic:nvPicPr>
                   <pic:blipFill>
-                    <a:blip r:embed="rId50"/>
+                    <a:blip r:embed="rId17"/>
                     <a:stretch>
                       <a:fillRect/>
                     </a:stretch>
@@ -766,7 +1171,7 @@
         <w:pStyle w:val="ImageCaption"/>
       </w:pPr>
       <w:r>
-        <w:t xml:space="preserve">Задание 10</w:t>
+        <w:t>Задание 10</w:t>
       </w:r>
     </w:p>
     <w:p>
@@ -774,22 +1179,28 @@
         <w:pStyle w:val="CaptionedFigure"/>
       </w:pPr>
       <w:r>
+        <w:rPr>
+          <w:noProof/>
+          <w:lang w:eastAsia="ru-RU"/>
+        </w:rPr>
+        <w:lastRenderedPageBreak/>
         <w:drawing>
-          <wp:inline>
+          <wp:inline distT="0" distB="0" distL="0" distR="0">
             <wp:extent cx="3733800" cy="2854424"/>
-            <wp:effectExtent b="0" l="0" r="0" t="0"/>
-            <wp:docPr descr="Задание 11" title="fig:" id="54" name="Picture"/>
-            <a:graphic>
+            <wp:effectExtent l="0" t="0" r="0" b="0"/>
+            <wp:docPr id="54" name="Picture" descr="Задание 11" title="fig:"/>
+            <wp:cNvGraphicFramePr/>
+            <a:graphic xmlns:a="http://schemas.openxmlformats.org/drawingml/2006/main">
               <a:graphicData uri="http://schemas.openxmlformats.org/drawingml/2006/picture">
-                <pic:pic>
+                <pic:pic xmlns:pic="http://schemas.openxmlformats.org/drawingml/2006/picture">
                   <pic:nvPicPr>
-                    <pic:cNvPr descr="image/11.png" id="55" name="Picture"/>
+                    <pic:cNvPr id="55" name="Picture" descr="image/11.png"/>
                     <pic:cNvPicPr>
-                      <a:picLocks noChangeArrowheads="1" noChangeAspect="1"/>
+                      <a:picLocks noChangeAspect="1" noChangeArrowheads="1"/>
                     </pic:cNvPicPr>
                   </pic:nvPicPr>
                   <pic:blipFill>
-                    <a:blip r:embed="rId53"/>
+                    <a:blip r:embed="rId18"/>
                     <a:stretch>
                       <a:fillRect/>
                     </a:stretch>
@@ -821,7 +1232,7 @@
         <w:pStyle w:val="ImageCaption"/>
       </w:pPr>
       <w:r>
-        <w:t xml:space="preserve">Задание 11</w:t>
+        <w:t>Задание 11</w:t>
       </w:r>
     </w:p>
     <w:p>
@@ -829,22 +1240,27 @@
         <w:pStyle w:val="CaptionedFigure"/>
       </w:pPr>
       <w:r>
+        <w:rPr>
+          <w:noProof/>
+          <w:lang w:eastAsia="ru-RU"/>
+        </w:rPr>
         <w:drawing>
-          <wp:inline>
+          <wp:inline distT="0" distB="0" distL="0" distR="0">
             <wp:extent cx="3733800" cy="2975153"/>
-            <wp:effectExtent b="0" l="0" r="0" t="0"/>
-            <wp:docPr descr="Задание 12" title="fig:" id="57" name="Picture"/>
-            <a:graphic>
+            <wp:effectExtent l="0" t="0" r="0" b="0"/>
+            <wp:docPr id="57" name="Picture" descr="Задание 12" title="fig:"/>
+            <wp:cNvGraphicFramePr/>
+            <a:graphic xmlns:a="http://schemas.openxmlformats.org/drawingml/2006/main">
               <a:graphicData uri="http://schemas.openxmlformats.org/drawingml/2006/picture">
-                <pic:pic>
+                <pic:pic xmlns:pic="http://schemas.openxmlformats.org/drawingml/2006/picture">
                   <pic:nvPicPr>
-                    <pic:cNvPr descr="image/11_1.png" id="58" name="Picture"/>
+                    <pic:cNvPr id="58" name="Picture" descr="image/11_1.png"/>
                     <pic:cNvPicPr>
-                      <a:picLocks noChangeArrowheads="1" noChangeAspect="1"/>
+                      <a:picLocks noChangeAspect="1" noChangeArrowheads="1"/>
                     </pic:cNvPicPr>
                   </pic:nvPicPr>
                   <pic:blipFill>
-                    <a:blip r:embed="rId56"/>
+                    <a:blip r:embed="rId19"/>
                     <a:stretch>
                       <a:fillRect/>
                     </a:stretch>
@@ -876,7 +1292,7 @@
         <w:pStyle w:val="ImageCaption"/>
       </w:pPr>
       <w:r>
-        <w:t xml:space="preserve">Задание 12</w:t>
+        <w:t>Задание 12</w:t>
       </w:r>
     </w:p>
     <w:p>
@@ -884,22 +1300,28 @@
         <w:pStyle w:val="CaptionedFigure"/>
       </w:pPr>
       <w:r>
+        <w:rPr>
+          <w:noProof/>
+          <w:lang w:eastAsia="ru-RU"/>
+        </w:rPr>
+        <w:lastRenderedPageBreak/>
         <w:drawing>
-          <wp:inline>
+          <wp:inline distT="0" distB="0" distL="0" distR="0">
             <wp:extent cx="3733800" cy="2498453"/>
-            <wp:effectExtent b="0" l="0" r="0" t="0"/>
-            <wp:docPr descr="Задание 13" title="fig:" id="60" name="Picture"/>
-            <a:graphic>
+            <wp:effectExtent l="0" t="0" r="0" b="0"/>
+            <wp:docPr id="60" name="Picture" descr="Задание 13" title="fig:"/>
+            <wp:cNvGraphicFramePr/>
+            <a:graphic xmlns:a="http://schemas.openxmlformats.org/drawingml/2006/main">
               <a:graphicData uri="http://schemas.openxmlformats.org/drawingml/2006/picture">
-                <pic:pic>
+                <pic:pic xmlns:pic="http://schemas.openxmlformats.org/drawingml/2006/picture">
                   <pic:nvPicPr>
-                    <pic:cNvPr descr="image/12.png" id="61" name="Picture"/>
+                    <pic:cNvPr id="61" name="Picture" descr="image/12.png"/>
                     <pic:cNvPicPr>
-                      <a:picLocks noChangeArrowheads="1" noChangeAspect="1"/>
+                      <a:picLocks noChangeAspect="1" noChangeArrowheads="1"/>
                     </pic:cNvPicPr>
                   </pic:nvPicPr>
                   <pic:blipFill>
-                    <a:blip r:embed="rId59"/>
+                    <a:blip r:embed="rId20"/>
                     <a:stretch>
                       <a:fillRect/>
                     </a:stretch>
@@ -931,7 +1353,7 @@
         <w:pStyle w:val="ImageCaption"/>
       </w:pPr>
       <w:r>
-        <w:t xml:space="preserve">Задание 13</w:t>
+        <w:t>Задание 13</w:t>
       </w:r>
     </w:p>
     <w:p>
@@ -939,22 +1361,27 @@
         <w:pStyle w:val="CaptionedFigure"/>
       </w:pPr>
       <w:r>
+        <w:rPr>
+          <w:noProof/>
+          <w:lang w:eastAsia="ru-RU"/>
+        </w:rPr>
         <w:drawing>
-          <wp:inline>
+          <wp:inline distT="0" distB="0" distL="0" distR="0">
             <wp:extent cx="3733800" cy="2964559"/>
-            <wp:effectExtent b="0" l="0" r="0" t="0"/>
-            <wp:docPr descr="Задание 14" title="fig:" id="63" name="Picture"/>
-            <a:graphic>
+            <wp:effectExtent l="0" t="0" r="0" b="0"/>
+            <wp:docPr id="63" name="Picture" descr="Задание 14" title="fig:"/>
+            <wp:cNvGraphicFramePr/>
+            <a:graphic xmlns:a="http://schemas.openxmlformats.org/drawingml/2006/main">
               <a:graphicData uri="http://schemas.openxmlformats.org/drawingml/2006/picture">
-                <pic:pic>
+                <pic:pic xmlns:pic="http://schemas.openxmlformats.org/drawingml/2006/picture">
                   <pic:nvPicPr>
-                    <pic:cNvPr descr="image/13.png" id="64" name="Picture"/>
+                    <pic:cNvPr id="64" name="Picture" descr="image/13.png"/>
                     <pic:cNvPicPr>
-                      <a:picLocks noChangeArrowheads="1" noChangeAspect="1"/>
+                      <a:picLocks noChangeAspect="1" noChangeArrowheads="1"/>
                     </pic:cNvPicPr>
                   </pic:nvPicPr>
                   <pic:blipFill>
-                    <a:blip r:embed="rId62"/>
+                    <a:blip r:embed="rId21"/>
                     <a:stretch>
                       <a:fillRect/>
                     </a:stretch>
@@ -986,7 +1413,7 @@
         <w:pStyle w:val="ImageCaption"/>
       </w:pPr>
       <w:r>
-        <w:t xml:space="preserve">Задание 14</w:t>
+        <w:t>Задание 14</w:t>
       </w:r>
     </w:p>
     <w:p>
@@ -994,22 +1421,28 @@
         <w:pStyle w:val="CaptionedFigure"/>
       </w:pPr>
       <w:r>
+        <w:rPr>
+          <w:noProof/>
+          <w:lang w:eastAsia="ru-RU"/>
+        </w:rPr>
+        <w:lastRenderedPageBreak/>
         <w:drawing>
-          <wp:inline>
+          <wp:inline distT="0" distB="0" distL="0" distR="0">
             <wp:extent cx="3733800" cy="2892727"/>
-            <wp:effectExtent b="0" l="0" r="0" t="0"/>
-            <wp:docPr descr="Задание 14" title="fig:" id="66" name="Picture"/>
-            <a:graphic>
+            <wp:effectExtent l="0" t="0" r="0" b="0"/>
+            <wp:docPr id="66" name="Picture" descr="Задание 14" title="fig:"/>
+            <wp:cNvGraphicFramePr/>
+            <a:graphic xmlns:a="http://schemas.openxmlformats.org/drawingml/2006/main">
               <a:graphicData uri="http://schemas.openxmlformats.org/drawingml/2006/picture">
-                <pic:pic>
+                <pic:pic xmlns:pic="http://schemas.openxmlformats.org/drawingml/2006/picture">
                   <pic:nvPicPr>
-                    <pic:cNvPr descr="image/14.png" id="67" name="Picture"/>
+                    <pic:cNvPr id="67" name="Picture" descr="image/14.png"/>
                     <pic:cNvPicPr>
-                      <a:picLocks noChangeArrowheads="1" noChangeAspect="1"/>
+                      <a:picLocks noChangeAspect="1" noChangeArrowheads="1"/>
                     </pic:cNvPicPr>
                   </pic:nvPicPr>
                   <pic:blipFill>
-                    <a:blip r:embed="rId65"/>
+                    <a:blip r:embed="rId22"/>
                     <a:stretch>
                       <a:fillRect/>
                     </a:stretch>
@@ -1041,7 +1474,7 @@
         <w:pStyle w:val="ImageCaption"/>
       </w:pPr>
       <w:r>
-        <w:t xml:space="preserve">Задание 14</w:t>
+        <w:t>Задание 14</w:t>
       </w:r>
     </w:p>
     <w:p>
@@ -1049,22 +1482,27 @@
         <w:pStyle w:val="CaptionedFigure"/>
       </w:pPr>
       <w:r>
+        <w:rPr>
+          <w:noProof/>
+          <w:lang w:eastAsia="ru-RU"/>
+        </w:rPr>
         <w:drawing>
-          <wp:inline>
+          <wp:inline distT="0" distB="0" distL="0" distR="0">
             <wp:extent cx="3733800" cy="2662392"/>
-            <wp:effectExtent b="0" l="0" r="0" t="0"/>
-            <wp:docPr descr="Задание 15" title="fig:" id="69" name="Picture"/>
-            <a:graphic>
+            <wp:effectExtent l="0" t="0" r="0" b="0"/>
+            <wp:docPr id="69" name="Picture" descr="Задание 15" title="fig:"/>
+            <wp:cNvGraphicFramePr/>
+            <a:graphic xmlns:a="http://schemas.openxmlformats.org/drawingml/2006/main">
               <a:graphicData uri="http://schemas.openxmlformats.org/drawingml/2006/picture">
-                <pic:pic>
+                <pic:pic xmlns:pic="http://schemas.openxmlformats.org/drawingml/2006/picture">
                   <pic:nvPicPr>
-                    <pic:cNvPr descr="image/15.png" id="70" name="Picture"/>
+                    <pic:cNvPr id="70" name="Picture" descr="image/15.png"/>
                     <pic:cNvPicPr>
-                      <a:picLocks noChangeArrowheads="1" noChangeAspect="1"/>
+                      <a:picLocks noChangeAspect="1" noChangeArrowheads="1"/>
                     </pic:cNvPicPr>
                   </pic:nvPicPr>
                   <pic:blipFill>
-                    <a:blip r:embed="rId68"/>
+                    <a:blip r:embed="rId23"/>
                     <a:stretch>
                       <a:fillRect/>
                     </a:stretch>
@@ -1096,7 +1534,7 @@
         <w:pStyle w:val="ImageCaption"/>
       </w:pPr>
       <w:r>
-        <w:t xml:space="preserve">Задание 15</w:t>
+        <w:t>Задание 15</w:t>
       </w:r>
     </w:p>
     <w:p>
@@ -1104,22 +1542,28 @@
         <w:pStyle w:val="CaptionedFigure"/>
       </w:pPr>
       <w:r>
+        <w:rPr>
+          <w:noProof/>
+          <w:lang w:eastAsia="ru-RU"/>
+        </w:rPr>
+        <w:lastRenderedPageBreak/>
         <w:drawing>
-          <wp:inline>
+          <wp:inline distT="0" distB="0" distL="0" distR="0">
             <wp:extent cx="3733800" cy="2759765"/>
-            <wp:effectExtent b="0" l="0" r="0" t="0"/>
-            <wp:docPr descr="Задание 16" title="fig:" id="72" name="Picture"/>
-            <a:graphic>
+            <wp:effectExtent l="0" t="0" r="0" b="0"/>
+            <wp:docPr id="72" name="Picture" descr="Задание 16" title="fig:"/>
+            <wp:cNvGraphicFramePr/>
+            <a:graphic xmlns:a="http://schemas.openxmlformats.org/drawingml/2006/main">
               <a:graphicData uri="http://schemas.openxmlformats.org/drawingml/2006/picture">
-                <pic:pic>
+                <pic:pic xmlns:pic="http://schemas.openxmlformats.org/drawingml/2006/picture">
                   <pic:nvPicPr>
-                    <pic:cNvPr descr="image/16.png" id="73" name="Picture"/>
+                    <pic:cNvPr id="73" name="Picture" descr="image/16.png"/>
                     <pic:cNvPicPr>
-                      <a:picLocks noChangeArrowheads="1" noChangeAspect="1"/>
+                      <a:picLocks noChangeAspect="1" noChangeArrowheads="1"/>
                     </pic:cNvPicPr>
                   </pic:nvPicPr>
                   <pic:blipFill>
-                    <a:blip r:embed="rId71"/>
+                    <a:blip r:embed="rId24"/>
                     <a:stretch>
                       <a:fillRect/>
                     </a:stretch>
@@ -1151,7 +1595,7 @@
         <w:pStyle w:val="ImageCaption"/>
       </w:pPr>
       <w:r>
-        <w:t xml:space="preserve">Задание 16</w:t>
+        <w:t>Задание 16</w:t>
       </w:r>
     </w:p>
     <w:p>
@@ -1159,22 +1603,27 @@
         <w:pStyle w:val="CaptionedFigure"/>
       </w:pPr>
       <w:r>
+        <w:rPr>
+          <w:noProof/>
+          <w:lang w:eastAsia="ru-RU"/>
+        </w:rPr>
         <w:drawing>
-          <wp:inline>
+          <wp:inline distT="0" distB="0" distL="0" distR="0">
             <wp:extent cx="3733800" cy="2885843"/>
-            <wp:effectExtent b="0" l="0" r="0" t="0"/>
-            <wp:docPr descr="Задание 16_2" title="fig:" id="75" name="Picture"/>
-            <a:graphic>
+            <wp:effectExtent l="0" t="0" r="0" b="0"/>
+            <wp:docPr id="75" name="Picture" descr="Задание 16_2" title="fig:"/>
+            <wp:cNvGraphicFramePr/>
+            <a:graphic xmlns:a="http://schemas.openxmlformats.org/drawingml/2006/main">
               <a:graphicData uri="http://schemas.openxmlformats.org/drawingml/2006/picture">
-                <pic:pic>
+                <pic:pic xmlns:pic="http://schemas.openxmlformats.org/drawingml/2006/picture">
                   <pic:nvPicPr>
-                    <pic:cNvPr descr="image/16_2.png" id="76" name="Picture"/>
+                    <pic:cNvPr id="76" name="Picture" descr="image/16_2.png"/>
                     <pic:cNvPicPr>
-                      <a:picLocks noChangeArrowheads="1" noChangeAspect="1"/>
+                      <a:picLocks noChangeAspect="1" noChangeArrowheads="1"/>
                     </pic:cNvPicPr>
                   </pic:nvPicPr>
                   <pic:blipFill>
-                    <a:blip r:embed="rId74"/>
+                    <a:blip r:embed="rId25"/>
                     <a:stretch>
                       <a:fillRect/>
                     </a:stretch>
@@ -1206,7 +1655,7 @@
         <w:pStyle w:val="ImageCaption"/>
       </w:pPr>
       <w:r>
-        <w:t xml:space="preserve">Задание 16_2</w:t>
+        <w:t>Задание 16_2</w:t>
       </w:r>
     </w:p>
     <w:p>
@@ -1214,22 +1663,28 @@
         <w:pStyle w:val="CaptionedFigure"/>
       </w:pPr>
       <w:r>
+        <w:rPr>
+          <w:noProof/>
+          <w:lang w:eastAsia="ru-RU"/>
+        </w:rPr>
+        <w:lastRenderedPageBreak/>
         <w:drawing>
-          <wp:inline>
+          <wp:inline distT="0" distB="0" distL="0" distR="0">
             <wp:extent cx="3733800" cy="2723723"/>
-            <wp:effectExtent b="0" l="0" r="0" t="0"/>
-            <wp:docPr descr="Задание 17" title="fig:" id="78" name="Picture"/>
-            <a:graphic>
+            <wp:effectExtent l="0" t="0" r="0" b="0"/>
+            <wp:docPr id="78" name="Picture" descr="Задание 17" title="fig:"/>
+            <wp:cNvGraphicFramePr/>
+            <a:graphic xmlns:a="http://schemas.openxmlformats.org/drawingml/2006/main">
               <a:graphicData uri="http://schemas.openxmlformats.org/drawingml/2006/picture">
-                <pic:pic>
+                <pic:pic xmlns:pic="http://schemas.openxmlformats.org/drawingml/2006/picture">
                   <pic:nvPicPr>
-                    <pic:cNvPr descr="image/17.png" id="79" name="Picture"/>
+                    <pic:cNvPr id="79" name="Picture" descr="image/17.png"/>
                     <pic:cNvPicPr>
-                      <a:picLocks noChangeArrowheads="1" noChangeAspect="1"/>
+                      <a:picLocks noChangeAspect="1" noChangeArrowheads="1"/>
                     </pic:cNvPicPr>
                   </pic:nvPicPr>
                   <pic:blipFill>
-                    <a:blip r:embed="rId77"/>
+                    <a:blip r:embed="rId26"/>
                     <a:stretch>
                       <a:fillRect/>
                     </a:stretch>
@@ -1261,7 +1716,7 @@
         <w:pStyle w:val="ImageCaption"/>
       </w:pPr>
       <w:r>
-        <w:t xml:space="preserve">Задание 17</w:t>
+        <w:t>Задание 17</w:t>
       </w:r>
     </w:p>
     <w:p>
@@ -1269,22 +1724,27 @@
         <w:pStyle w:val="CaptionedFigure"/>
       </w:pPr>
       <w:r>
+        <w:rPr>
+          <w:noProof/>
+          <w:lang w:eastAsia="ru-RU"/>
+        </w:rPr>
         <w:drawing>
-          <wp:inline>
+          <wp:inline distT="0" distB="0" distL="0" distR="0">
             <wp:extent cx="3733800" cy="3053198"/>
-            <wp:effectExtent b="0" l="0" r="0" t="0"/>
-            <wp:docPr descr="Задание 18" title="fig:" id="81" name="Picture"/>
-            <a:graphic>
+            <wp:effectExtent l="0" t="0" r="0" b="0"/>
+            <wp:docPr id="81" name="Picture" descr="Задание 18" title="fig:"/>
+            <wp:cNvGraphicFramePr/>
+            <a:graphic xmlns:a="http://schemas.openxmlformats.org/drawingml/2006/main">
               <a:graphicData uri="http://schemas.openxmlformats.org/drawingml/2006/picture">
-                <pic:pic>
+                <pic:pic xmlns:pic="http://schemas.openxmlformats.org/drawingml/2006/picture">
                   <pic:nvPicPr>
-                    <pic:cNvPr descr="image/18.png" id="82" name="Picture"/>
+                    <pic:cNvPr id="82" name="Picture" descr="image/18.png"/>
                     <pic:cNvPicPr>
-                      <a:picLocks noChangeArrowheads="1" noChangeAspect="1"/>
+                      <a:picLocks noChangeAspect="1" noChangeArrowheads="1"/>
                     </pic:cNvPicPr>
                   </pic:nvPicPr>
                   <pic:blipFill>
-                    <a:blip r:embed="rId80"/>
+                    <a:blip r:embed="rId27"/>
                     <a:stretch>
                       <a:fillRect/>
                     </a:stretch>
@@ -1316,7 +1776,7 @@
         <w:pStyle w:val="ImageCaption"/>
       </w:pPr>
       <w:r>
-        <w:t xml:space="preserve">Задание 18</w:t>
+        <w:t>Задание 18</w:t>
       </w:r>
     </w:p>
     <w:p>
@@ -1324,22 +1784,28 @@
         <w:pStyle w:val="CaptionedFigure"/>
       </w:pPr>
       <w:r>
+        <w:rPr>
+          <w:noProof/>
+          <w:lang w:eastAsia="ru-RU"/>
+        </w:rPr>
+        <w:lastRenderedPageBreak/>
         <w:drawing>
-          <wp:inline>
+          <wp:inline distT="0" distB="0" distL="0" distR="0">
             <wp:extent cx="3733800" cy="2423283"/>
-            <wp:effectExtent b="0" l="0" r="0" t="0"/>
-            <wp:docPr descr="Задание 18" title="fig:" id="84" name="Picture"/>
-            <a:graphic>
+            <wp:effectExtent l="0" t="0" r="0" b="0"/>
+            <wp:docPr id="84" name="Picture" descr="Задание 18" title="fig:"/>
+            <wp:cNvGraphicFramePr/>
+            <a:graphic xmlns:a="http://schemas.openxmlformats.org/drawingml/2006/main">
               <a:graphicData uri="http://schemas.openxmlformats.org/drawingml/2006/picture">
-                <pic:pic>
+                <pic:pic xmlns:pic="http://schemas.openxmlformats.org/drawingml/2006/picture">
                   <pic:nvPicPr>
-                    <pic:cNvPr descr="image/19.png" id="85" name="Picture"/>
+                    <pic:cNvPr id="85" name="Picture" descr="image/19.png"/>
                     <pic:cNvPicPr>
-                      <a:picLocks noChangeArrowheads="1" noChangeAspect="1"/>
+                      <a:picLocks noChangeAspect="1" noChangeArrowheads="1"/>
                     </pic:cNvPicPr>
                   </pic:nvPicPr>
                   <pic:blipFill>
-                    <a:blip r:embed="rId83"/>
+                    <a:blip r:embed="rId28"/>
                     <a:stretch>
                       <a:fillRect/>
                     </a:stretch>
@@ -1371,7 +1837,7 @@
         <w:pStyle w:val="ImageCaption"/>
       </w:pPr>
       <w:r>
-        <w:t xml:space="preserve">Задание 18</w:t>
+        <w:t>Задание 18</w:t>
       </w:r>
     </w:p>
     <w:p>
@@ -1379,22 +1845,27 @@
         <w:pStyle w:val="CaptionedFigure"/>
       </w:pPr>
       <w:r>
+        <w:rPr>
+          <w:noProof/>
+          <w:lang w:eastAsia="ru-RU"/>
+        </w:rPr>
         <w:drawing>
-          <wp:inline>
+          <wp:inline distT="0" distB="0" distL="0" distR="0">
             <wp:extent cx="3733800" cy="2523509"/>
-            <wp:effectExtent b="0" l="0" r="0" t="0"/>
-            <wp:docPr descr="Задание 19" title="fig:" id="87" name="Picture"/>
-            <a:graphic>
+            <wp:effectExtent l="0" t="0" r="0" b="0"/>
+            <wp:docPr id="87" name="Picture" descr="Задание 19" title="fig:"/>
+            <wp:cNvGraphicFramePr/>
+            <a:graphic xmlns:a="http://schemas.openxmlformats.org/drawingml/2006/main">
               <a:graphicData uri="http://schemas.openxmlformats.org/drawingml/2006/picture">
-                <pic:pic>
+                <pic:pic xmlns:pic="http://schemas.openxmlformats.org/drawingml/2006/picture">
                   <pic:nvPicPr>
-                    <pic:cNvPr descr="image/20.png" id="88" name="Picture"/>
+                    <pic:cNvPr id="88" name="Picture" descr="image/20.png"/>
                     <pic:cNvPicPr>
-                      <a:picLocks noChangeArrowheads="1" noChangeAspect="1"/>
+                      <a:picLocks noChangeAspect="1" noChangeArrowheads="1"/>
                     </pic:cNvPicPr>
                   </pic:nvPicPr>
                   <pic:blipFill>
-                    <a:blip r:embed="rId86"/>
+                    <a:blip r:embed="rId29"/>
                     <a:stretch>
                       <a:fillRect/>
                     </a:stretch>
@@ -1426,7 +1897,7 @@
         <w:pStyle w:val="ImageCaption"/>
       </w:pPr>
       <w:r>
-        <w:t xml:space="preserve">Задание 19</w:t>
+        <w:t>Задание 19</w:t>
       </w:r>
     </w:p>
     <w:p>
@@ -1434,22 +1905,27 @@
         <w:pStyle w:val="CaptionedFigure"/>
       </w:pPr>
       <w:r>
+        <w:rPr>
+          <w:noProof/>
+          <w:lang w:eastAsia="ru-RU"/>
+        </w:rPr>
         <w:drawing>
-          <wp:inline>
+          <wp:inline distT="0" distB="0" distL="0" distR="0">
             <wp:extent cx="3733800" cy="2515680"/>
-            <wp:effectExtent b="0" l="0" r="0" t="0"/>
-            <wp:docPr descr="Задание 19" title="fig:" id="90" name="Picture"/>
-            <a:graphic>
+            <wp:effectExtent l="0" t="0" r="0" b="0"/>
+            <wp:docPr id="90" name="Picture" descr="Задание 19" title="fig:"/>
+            <wp:cNvGraphicFramePr/>
+            <a:graphic xmlns:a="http://schemas.openxmlformats.org/drawingml/2006/main">
               <a:graphicData uri="http://schemas.openxmlformats.org/drawingml/2006/picture">
-                <pic:pic>
+                <pic:pic xmlns:pic="http://schemas.openxmlformats.org/drawingml/2006/picture">
                   <pic:nvPicPr>
-                    <pic:cNvPr descr="image/21.png" id="91" name="Picture"/>
+                    <pic:cNvPr id="91" name="Picture" descr="image/21.png"/>
                     <pic:cNvPicPr>
-                      <a:picLocks noChangeArrowheads="1" noChangeAspect="1"/>
+                      <a:picLocks noChangeAspect="1" noChangeArrowheads="1"/>
                     </pic:cNvPicPr>
                   </pic:nvPicPr>
                   <pic:blipFill>
-                    <a:blip r:embed="rId89"/>
+                    <a:blip r:embed="rId30"/>
                     <a:stretch>
                       <a:fillRect/>
                     </a:stretch>
@@ -1481,7 +1957,7 @@
         <w:pStyle w:val="ImageCaption"/>
       </w:pPr>
       <w:r>
-        <w:t xml:space="preserve">Задание 19</w:t>
+        <w:t>Задание 19</w:t>
       </w:r>
     </w:p>
     <w:p>
@@ -1489,22 +1965,28 @@
         <w:pStyle w:val="CaptionedFigure"/>
       </w:pPr>
       <w:r>
+        <w:rPr>
+          <w:noProof/>
+          <w:lang w:eastAsia="ru-RU"/>
+        </w:rPr>
+        <w:lastRenderedPageBreak/>
         <w:drawing>
-          <wp:inline>
+          <wp:inline distT="0" distB="0" distL="0" distR="0">
             <wp:extent cx="3733800" cy="2332749"/>
-            <wp:effectExtent b="0" l="0" r="0" t="0"/>
-            <wp:docPr descr="Задание 20" title="fig:" id="93" name="Picture"/>
-            <a:graphic>
+            <wp:effectExtent l="0" t="0" r="0" b="0"/>
+            <wp:docPr id="93" name="Picture" descr="Задание 20" title="fig:"/>
+            <wp:cNvGraphicFramePr/>
+            <a:graphic xmlns:a="http://schemas.openxmlformats.org/drawingml/2006/main">
               <a:graphicData uri="http://schemas.openxmlformats.org/drawingml/2006/picture">
-                <pic:pic>
+                <pic:pic xmlns:pic="http://schemas.openxmlformats.org/drawingml/2006/picture">
                   <pic:nvPicPr>
-                    <pic:cNvPr descr="image/22.png" id="94" name="Picture"/>
+                    <pic:cNvPr id="94" name="Picture" descr="image/22.png"/>
                     <pic:cNvPicPr>
-                      <a:picLocks noChangeArrowheads="1" noChangeAspect="1"/>
+                      <a:picLocks noChangeAspect="1" noChangeArrowheads="1"/>
                     </pic:cNvPicPr>
                   </pic:nvPicPr>
                   <pic:blipFill>
-                    <a:blip r:embed="rId92"/>
+                    <a:blip r:embed="rId31"/>
                     <a:stretch>
                       <a:fillRect/>
                     </a:stretch>
@@ -1536,7 +2018,7 @@
         <w:pStyle w:val="ImageCaption"/>
       </w:pPr>
       <w:r>
-        <w:t xml:space="preserve">Задание 20</w:t>
+        <w:t>Задание 20</w:t>
       </w:r>
     </w:p>
     <w:p>
@@ -1544,22 +2026,27 @@
         <w:pStyle w:val="CaptionedFigure"/>
       </w:pPr>
       <w:r>
+        <w:rPr>
+          <w:noProof/>
+          <w:lang w:eastAsia="ru-RU"/>
+        </w:rPr>
         <w:drawing>
-          <wp:inline>
+          <wp:inline distT="0" distB="0" distL="0" distR="0">
             <wp:extent cx="3733800" cy="2326470"/>
-            <wp:effectExtent b="0" l="0" r="0" t="0"/>
-            <wp:docPr descr="Задание 21" title="fig:" id="96" name="Picture"/>
-            <a:graphic>
+            <wp:effectExtent l="0" t="0" r="0" b="0"/>
+            <wp:docPr id="96" name="Picture" descr="Задание 21" title="fig:"/>
+            <wp:cNvGraphicFramePr/>
+            <a:graphic xmlns:a="http://schemas.openxmlformats.org/drawingml/2006/main">
               <a:graphicData uri="http://schemas.openxmlformats.org/drawingml/2006/picture">
-                <pic:pic>
+                <pic:pic xmlns:pic="http://schemas.openxmlformats.org/drawingml/2006/picture">
                   <pic:nvPicPr>
-                    <pic:cNvPr descr="image/23.png" id="97" name="Picture"/>
+                    <pic:cNvPr id="97" name="Picture" descr="image/23.png"/>
                     <pic:cNvPicPr>
-                      <a:picLocks noChangeArrowheads="1" noChangeAspect="1"/>
+                      <a:picLocks noChangeAspect="1" noChangeArrowheads="1"/>
                     </pic:cNvPicPr>
                   </pic:nvPicPr>
                   <pic:blipFill>
-                    <a:blip r:embed="rId95"/>
+                    <a:blip r:embed="rId32"/>
                     <a:stretch>
                       <a:fillRect/>
                     </a:stretch>
@@ -1591,15 +2078,15 @@
         <w:pStyle w:val="ImageCaption"/>
       </w:pPr>
       <w:r>
-        <w:t xml:space="preserve">Задание 21</w:t>
-      </w:r>
-    </w:p>
-    <w:p>
-      <w:pPr>
-        <w:pStyle w:val="BodyText"/>
-      </w:pPr>
-      <w:r>
-        <w:t xml:space="preserve">find [path] [expression]</w:t>
+        <w:t>Задание 21</w:t>
+      </w:r>
+    </w:p>
+    <w:p>
+      <w:pPr>
+        <w:pStyle w:val="a0"/>
+      </w:pPr>
+      <w:r>
+        <w:t>find [path] [expression]</w:t>
       </w:r>
     </w:p>
     <w:p>
@@ -1607,22 +2094,28 @@
         <w:pStyle w:val="CaptionedFigure"/>
       </w:pPr>
       <w:r>
+        <w:rPr>
+          <w:noProof/>
+          <w:lang w:eastAsia="ru-RU"/>
+        </w:rPr>
+        <w:lastRenderedPageBreak/>
         <w:drawing>
-          <wp:inline>
+          <wp:inline distT="0" distB="0" distL="0" distR="0">
             <wp:extent cx="3733800" cy="2645644"/>
-            <wp:effectExtent b="0" l="0" r="0" t="0"/>
-            <wp:docPr descr="Задание 22" title="fig:" id="99" name="Picture"/>
-            <a:graphic>
+            <wp:effectExtent l="0" t="0" r="0" b="0"/>
+            <wp:docPr id="99" name="Picture" descr="Задание 22" title="fig:"/>
+            <wp:cNvGraphicFramePr/>
+            <a:graphic xmlns:a="http://schemas.openxmlformats.org/drawingml/2006/main">
               <a:graphicData uri="http://schemas.openxmlformats.org/drawingml/2006/picture">
-                <pic:pic>
+                <pic:pic xmlns:pic="http://schemas.openxmlformats.org/drawingml/2006/picture">
                   <pic:nvPicPr>
-                    <pic:cNvPr descr="image/24.png" id="100" name="Picture"/>
+                    <pic:cNvPr id="100" name="Picture" descr="image/24.png"/>
                     <pic:cNvPicPr>
-                      <a:picLocks noChangeArrowheads="1" noChangeAspect="1"/>
+                      <a:picLocks noChangeAspect="1" noChangeArrowheads="1"/>
                     </pic:cNvPicPr>
                   </pic:nvPicPr>
                   <pic:blipFill>
-                    <a:blip r:embed="rId98"/>
+                    <a:blip r:embed="rId33"/>
                     <a:stretch>
                       <a:fillRect/>
                     </a:stretch>
@@ -1654,7 +2147,7 @@
         <w:pStyle w:val="ImageCaption"/>
       </w:pPr>
       <w:r>
-        <w:t xml:space="preserve">Задание 22</w:t>
+        <w:t>Задание 22</w:t>
       </w:r>
     </w:p>
     <w:p>
@@ -1662,22 +2155,27 @@
         <w:pStyle w:val="CaptionedFigure"/>
       </w:pPr>
       <w:r>
+        <w:rPr>
+          <w:noProof/>
+          <w:lang w:eastAsia="ru-RU"/>
+        </w:rPr>
         <w:drawing>
-          <wp:inline>
+          <wp:inline distT="0" distB="0" distL="0" distR="0">
             <wp:extent cx="3733800" cy="2660464"/>
-            <wp:effectExtent b="0" l="0" r="0" t="0"/>
-            <wp:docPr descr="Задание 23" title="fig:" id="102" name="Picture"/>
-            <a:graphic>
+            <wp:effectExtent l="0" t="0" r="0" b="0"/>
+            <wp:docPr id="102" name="Picture" descr="Задание 23" title="fig:"/>
+            <wp:cNvGraphicFramePr/>
+            <a:graphic xmlns:a="http://schemas.openxmlformats.org/drawingml/2006/main">
               <a:graphicData uri="http://schemas.openxmlformats.org/drawingml/2006/picture">
-                <pic:pic>
+                <pic:pic xmlns:pic="http://schemas.openxmlformats.org/drawingml/2006/picture">
                   <pic:nvPicPr>
-                    <pic:cNvPr descr="image/25.png" id="103" name="Picture"/>
+                    <pic:cNvPr id="103" name="Picture" descr="image/25.png"/>
                     <pic:cNvPicPr>
-                      <a:picLocks noChangeArrowheads="1" noChangeAspect="1"/>
+                      <a:picLocks noChangeAspect="1" noChangeArrowheads="1"/>
                     </pic:cNvPicPr>
                   </pic:nvPicPr>
                   <pic:blipFill>
-                    <a:blip r:embed="rId101"/>
+                    <a:blip r:embed="rId34"/>
                     <a:stretch>
                       <a:fillRect/>
                     </a:stretch>
@@ -1709,7 +2207,7 @@
         <w:pStyle w:val="ImageCaption"/>
       </w:pPr>
       <w:r>
-        <w:t xml:space="preserve">Задание 23</w:t>
+        <w:t>Задание 23</w:t>
       </w:r>
     </w:p>
     <w:p>
@@ -1717,22 +2215,28 @@
         <w:pStyle w:val="CaptionedFigure"/>
       </w:pPr>
       <w:r>
+        <w:rPr>
+          <w:noProof/>
+          <w:lang w:eastAsia="ru-RU"/>
+        </w:rPr>
+        <w:lastRenderedPageBreak/>
         <w:drawing>
-          <wp:inline>
+          <wp:inline distT="0" distB="0" distL="0" distR="0">
             <wp:extent cx="3733800" cy="2384317"/>
-            <wp:effectExtent b="0" l="0" r="0" t="0"/>
-            <wp:docPr descr="Задание 24" title="fig:" id="105" name="Picture"/>
-            <a:graphic>
+            <wp:effectExtent l="0" t="0" r="0" b="0"/>
+            <wp:docPr id="105" name="Picture" descr="Задание 24" title="fig:"/>
+            <wp:cNvGraphicFramePr/>
+            <a:graphic xmlns:a="http://schemas.openxmlformats.org/drawingml/2006/main">
               <a:graphicData uri="http://schemas.openxmlformats.org/drawingml/2006/picture">
-                <pic:pic>
+                <pic:pic xmlns:pic="http://schemas.openxmlformats.org/drawingml/2006/picture">
                   <pic:nvPicPr>
-                    <pic:cNvPr descr="image/26.png" id="106" name="Picture"/>
+                    <pic:cNvPr id="106" name="Picture" descr="image/26.png"/>
                     <pic:cNvPicPr>
-                      <a:picLocks noChangeArrowheads="1" noChangeAspect="1"/>
+                      <a:picLocks noChangeAspect="1" noChangeArrowheads="1"/>
                     </pic:cNvPicPr>
                   </pic:nvPicPr>
                   <pic:blipFill>
-                    <a:blip r:embed="rId104"/>
+                    <a:blip r:embed="rId35"/>
                     <a:stretch>
                       <a:fillRect/>
                     </a:stretch>
@@ -1764,7 +2268,7 @@
         <w:pStyle w:val="ImageCaption"/>
       </w:pPr>
       <w:r>
-        <w:t xml:space="preserve">Задание 24</w:t>
+        <w:t>Задание 24</w:t>
       </w:r>
     </w:p>
     <w:p>
@@ -1772,22 +2276,27 @@
         <w:pStyle w:val="CaptionedFigure"/>
       </w:pPr>
       <w:r>
+        <w:rPr>
+          <w:noProof/>
+          <w:lang w:eastAsia="ru-RU"/>
+        </w:rPr>
         <w:drawing>
-          <wp:inline>
+          <wp:inline distT="0" distB="0" distL="0" distR="0">
             <wp:extent cx="3733800" cy="1924395"/>
-            <wp:effectExtent b="0" l="0" r="0" t="0"/>
-            <wp:docPr descr="Задание 25" title="fig:" id="108" name="Picture"/>
-            <a:graphic>
+            <wp:effectExtent l="0" t="0" r="0" b="0"/>
+            <wp:docPr id="108" name="Picture" descr="Задание 25" title="fig:"/>
+            <wp:cNvGraphicFramePr/>
+            <a:graphic xmlns:a="http://schemas.openxmlformats.org/drawingml/2006/main">
               <a:graphicData uri="http://schemas.openxmlformats.org/drawingml/2006/picture">
-                <pic:pic>
+                <pic:pic xmlns:pic="http://schemas.openxmlformats.org/drawingml/2006/picture">
                   <pic:nvPicPr>
-                    <pic:cNvPr descr="image/27.png" id="109" name="Picture"/>
+                    <pic:cNvPr id="109" name="Picture" descr="image/27.png"/>
                     <pic:cNvPicPr>
-                      <a:picLocks noChangeArrowheads="1" noChangeAspect="1"/>
+                      <a:picLocks noChangeAspect="1" noChangeArrowheads="1"/>
                     </pic:cNvPicPr>
                   </pic:nvPicPr>
                   <pic:blipFill>
-                    <a:blip r:embed="rId107"/>
+                    <a:blip r:embed="rId36"/>
                     <a:stretch>
                       <a:fillRect/>
                     </a:stretch>
@@ -1819,7 +2328,7 @@
         <w:pStyle w:val="ImageCaption"/>
       </w:pPr>
       <w:r>
-        <w:t xml:space="preserve">Задание 25</w:t>
+        <w:t>Задание 25</w:t>
       </w:r>
     </w:p>
     <w:p>
@@ -1827,22 +2336,27 @@
         <w:pStyle w:val="CaptionedFigure"/>
       </w:pPr>
       <w:r>
+        <w:rPr>
+          <w:noProof/>
+          <w:lang w:eastAsia="ru-RU"/>
+        </w:rPr>
         <w:drawing>
-          <wp:inline>
+          <wp:inline distT="0" distB="0" distL="0" distR="0">
             <wp:extent cx="3733800" cy="2310120"/>
-            <wp:effectExtent b="0" l="0" r="0" t="0"/>
-            <wp:docPr descr="Задание 26" title="fig:" id="111" name="Picture"/>
-            <a:graphic>
+            <wp:effectExtent l="0" t="0" r="0" b="0"/>
+            <wp:docPr id="111" name="Picture" descr="Задание 26" title="fig:"/>
+            <wp:cNvGraphicFramePr/>
+            <a:graphic xmlns:a="http://schemas.openxmlformats.org/drawingml/2006/main">
               <a:graphicData uri="http://schemas.openxmlformats.org/drawingml/2006/picture">
-                <pic:pic>
+                <pic:pic xmlns:pic="http://schemas.openxmlformats.org/drawingml/2006/picture">
                   <pic:nvPicPr>
-                    <pic:cNvPr descr="image/28.png" id="112" name="Picture"/>
+                    <pic:cNvPr id="112" name="Picture" descr="image/28.png"/>
                     <pic:cNvPicPr>
-                      <a:picLocks noChangeArrowheads="1" noChangeAspect="1"/>
+                      <a:picLocks noChangeAspect="1" noChangeArrowheads="1"/>
                     </pic:cNvPicPr>
                   </pic:nvPicPr>
                   <pic:blipFill>
-                    <a:blip r:embed="rId110"/>
+                    <a:blip r:embed="rId37"/>
                     <a:stretch>
                       <a:fillRect/>
                     </a:stretch>
@@ -1874,7 +2388,7 @@
         <w:pStyle w:val="ImageCaption"/>
       </w:pPr>
       <w:r>
-        <w:t xml:space="preserve">Задание 26</w:t>
+        <w:t>Задание 26</w:t>
       </w:r>
     </w:p>
     <w:p>
@@ -1882,22 +2396,28 @@
         <w:pStyle w:val="CaptionedFigure"/>
       </w:pPr>
       <w:r>
+        <w:rPr>
+          <w:noProof/>
+          <w:lang w:eastAsia="ru-RU"/>
+        </w:rPr>
+        <w:lastRenderedPageBreak/>
         <w:drawing>
-          <wp:inline>
+          <wp:inline distT="0" distB="0" distL="0" distR="0">
             <wp:extent cx="3733800" cy="1860160"/>
-            <wp:effectExtent b="0" l="0" r="0" t="0"/>
-            <wp:docPr descr="Задание 27" title="fig:" id="114" name="Picture"/>
-            <a:graphic>
+            <wp:effectExtent l="0" t="0" r="0" b="0"/>
+            <wp:docPr id="114" name="Picture" descr="Задание 27" title="fig:"/>
+            <wp:cNvGraphicFramePr/>
+            <a:graphic xmlns:a="http://schemas.openxmlformats.org/drawingml/2006/main">
               <a:graphicData uri="http://schemas.openxmlformats.org/drawingml/2006/picture">
-                <pic:pic>
+                <pic:pic xmlns:pic="http://schemas.openxmlformats.org/drawingml/2006/picture">
                   <pic:nvPicPr>
-                    <pic:cNvPr descr="image/29.png" id="115" name="Picture"/>
+                    <pic:cNvPr id="115" name="Picture" descr="image/29.png"/>
                     <pic:cNvPicPr>
-                      <a:picLocks noChangeArrowheads="1" noChangeAspect="1"/>
+                      <a:picLocks noChangeAspect="1" noChangeArrowheads="1"/>
                     </pic:cNvPicPr>
                   </pic:nvPicPr>
                   <pic:blipFill>
-                    <a:blip r:embed="rId113"/>
+                    <a:blip r:embed="rId38"/>
                     <a:stretch>
                       <a:fillRect/>
                     </a:stretch>
@@ -1929,7 +2449,7 @@
         <w:pStyle w:val="ImageCaption"/>
       </w:pPr>
       <w:r>
-        <w:t xml:space="preserve">Задание 27</w:t>
+        <w:t>Задание 27</w:t>
       </w:r>
     </w:p>
     <w:p>
@@ -1937,22 +2457,27 @@
         <w:pStyle w:val="CaptionedFigure"/>
       </w:pPr>
       <w:r>
+        <w:rPr>
+          <w:noProof/>
+          <w:lang w:eastAsia="ru-RU"/>
+        </w:rPr>
         <w:drawing>
-          <wp:inline>
+          <wp:inline distT="0" distB="0" distL="0" distR="0">
             <wp:extent cx="3733800" cy="2583921"/>
-            <wp:effectExtent b="0" l="0" r="0" t="0"/>
-            <wp:docPr descr="Задание 28" title="fig:" id="117" name="Picture"/>
-            <a:graphic>
+            <wp:effectExtent l="0" t="0" r="0" b="0"/>
+            <wp:docPr id="117" name="Picture" descr="Задание 28" title="fig:"/>
+            <wp:cNvGraphicFramePr/>
+            <a:graphic xmlns:a="http://schemas.openxmlformats.org/drawingml/2006/main">
               <a:graphicData uri="http://schemas.openxmlformats.org/drawingml/2006/picture">
-                <pic:pic>
+                <pic:pic xmlns:pic="http://schemas.openxmlformats.org/drawingml/2006/picture">
                   <pic:nvPicPr>
-                    <pic:cNvPr descr="image/30.png" id="118" name="Picture"/>
+                    <pic:cNvPr id="118" name="Picture" descr="image/30.png"/>
                     <pic:cNvPicPr>
-                      <a:picLocks noChangeArrowheads="1" noChangeAspect="1"/>
+                      <a:picLocks noChangeAspect="1" noChangeArrowheads="1"/>
                     </pic:cNvPicPr>
                   </pic:nvPicPr>
                   <pic:blipFill>
-                    <a:blip r:embed="rId116"/>
+                    <a:blip r:embed="rId39"/>
                     <a:stretch>
                       <a:fillRect/>
                     </a:stretch>
@@ -1984,7 +2509,7 @@
         <w:pStyle w:val="ImageCaption"/>
       </w:pPr>
       <w:r>
-        <w:t xml:space="preserve">Задание 28</w:t>
+        <w:t>Задание 28</w:t>
       </w:r>
     </w:p>
     <w:p>
@@ -1992,22 +2517,27 @@
         <w:pStyle w:val="CaptionedFigure"/>
       </w:pPr>
       <w:r>
+        <w:rPr>
+          <w:noProof/>
+          <w:lang w:eastAsia="ru-RU"/>
+        </w:rPr>
         <w:drawing>
-          <wp:inline>
+          <wp:inline distT="0" distB="0" distL="0" distR="0">
             <wp:extent cx="3733800" cy="2902540"/>
-            <wp:effectExtent b="0" l="0" r="0" t="0"/>
-            <wp:docPr descr="Задание 29" title="fig:" id="120" name="Picture"/>
-            <a:graphic>
+            <wp:effectExtent l="0" t="0" r="0" b="0"/>
+            <wp:docPr id="120" name="Picture" descr="Задание 29" title="fig:"/>
+            <wp:cNvGraphicFramePr/>
+            <a:graphic xmlns:a="http://schemas.openxmlformats.org/drawingml/2006/main">
               <a:graphicData uri="http://schemas.openxmlformats.org/drawingml/2006/picture">
-                <pic:pic>
+                <pic:pic xmlns:pic="http://schemas.openxmlformats.org/drawingml/2006/picture">
                   <pic:nvPicPr>
-                    <pic:cNvPr descr="image/31.png" id="121" name="Picture"/>
+                    <pic:cNvPr id="121" name="Picture" descr="image/31.png"/>
                     <pic:cNvPicPr>
-                      <a:picLocks noChangeArrowheads="1" noChangeAspect="1"/>
+                      <a:picLocks noChangeAspect="1" noChangeArrowheads="1"/>
                     </pic:cNvPicPr>
                   </pic:nvPicPr>
                   <pic:blipFill>
-                    <a:blip r:embed="rId119"/>
+                    <a:blip r:embed="rId40"/>
                     <a:stretch>
                       <a:fillRect/>
                     </a:stretch>
@@ -2039,7 +2569,7 @@
         <w:pStyle w:val="ImageCaption"/>
       </w:pPr>
       <w:r>
-        <w:t xml:space="preserve">Задание 29</w:t>
+        <w:t>Задание 29</w:t>
       </w:r>
     </w:p>
     <w:p>
@@ -2047,22 +2577,28 @@
         <w:pStyle w:val="CaptionedFigure"/>
       </w:pPr>
       <w:r>
+        <w:rPr>
+          <w:noProof/>
+          <w:lang w:eastAsia="ru-RU"/>
+        </w:rPr>
+        <w:lastRenderedPageBreak/>
         <w:drawing>
-          <wp:inline>
+          <wp:inline distT="0" distB="0" distL="0" distR="0">
             <wp:extent cx="3733800" cy="2536624"/>
-            <wp:effectExtent b="0" l="0" r="0" t="0"/>
-            <wp:docPr descr="Задание 30" title="fig:" id="123" name="Picture"/>
-            <a:graphic>
+            <wp:effectExtent l="0" t="0" r="0" b="0"/>
+            <wp:docPr id="123" name="Picture" descr="Задание 30" title="fig:"/>
+            <wp:cNvGraphicFramePr/>
+            <a:graphic xmlns:a="http://schemas.openxmlformats.org/drawingml/2006/main">
               <a:graphicData uri="http://schemas.openxmlformats.org/drawingml/2006/picture">
-                <pic:pic>
+                <pic:pic xmlns:pic="http://schemas.openxmlformats.org/drawingml/2006/picture">
                   <pic:nvPicPr>
-                    <pic:cNvPr descr="image/32.png" id="124" name="Picture"/>
+                    <pic:cNvPr id="124" name="Picture" descr="image/32.png"/>
                     <pic:cNvPicPr>
-                      <a:picLocks noChangeArrowheads="1" noChangeAspect="1"/>
+                      <a:picLocks noChangeAspect="1" noChangeArrowheads="1"/>
                     </pic:cNvPicPr>
                   </pic:nvPicPr>
                   <pic:blipFill>
-                    <a:blip r:embed="rId122"/>
+                    <a:blip r:embed="rId41"/>
                     <a:stretch>
                       <a:fillRect/>
                     </a:stretch>
@@ -2094,7 +2630,7 @@
         <w:pStyle w:val="ImageCaption"/>
       </w:pPr>
       <w:r>
-        <w:t xml:space="preserve">Задание 30</w:t>
+        <w:t>Задание 30</w:t>
       </w:r>
     </w:p>
     <w:p>
@@ -2102,22 +2638,27 @@
         <w:pStyle w:val="CaptionedFigure"/>
       </w:pPr>
       <w:r>
+        <w:rPr>
+          <w:noProof/>
+          <w:lang w:eastAsia="ru-RU"/>
+        </w:rPr>
         <w:drawing>
-          <wp:inline>
+          <wp:inline distT="0" distB="0" distL="0" distR="0">
             <wp:extent cx="3733800" cy="2482342"/>
-            <wp:effectExtent b="0" l="0" r="0" t="0"/>
-            <wp:docPr descr="Задание 31" title="fig:" id="126" name="Picture"/>
-            <a:graphic>
+            <wp:effectExtent l="0" t="0" r="0" b="0"/>
+            <wp:docPr id="126" name="Picture" descr="Задание 31" title="fig:"/>
+            <wp:cNvGraphicFramePr/>
+            <a:graphic xmlns:a="http://schemas.openxmlformats.org/drawingml/2006/main">
               <a:graphicData uri="http://schemas.openxmlformats.org/drawingml/2006/picture">
-                <pic:pic>
+                <pic:pic xmlns:pic="http://schemas.openxmlformats.org/drawingml/2006/picture">
                   <pic:nvPicPr>
-                    <pic:cNvPr descr="image/33.png" id="127" name="Picture"/>
+                    <pic:cNvPr id="127" name="Picture" descr="image/33.png"/>
                     <pic:cNvPicPr>
-                      <a:picLocks noChangeArrowheads="1" noChangeAspect="1"/>
+                      <a:picLocks noChangeAspect="1" noChangeArrowheads="1"/>
                     </pic:cNvPicPr>
                   </pic:nvPicPr>
                   <pic:blipFill>
-                    <a:blip r:embed="rId125"/>
+                    <a:blip r:embed="rId42"/>
                     <a:stretch>
                       <a:fillRect/>
                     </a:stretch>
@@ -2149,7 +2690,7 @@
         <w:pStyle w:val="ImageCaption"/>
       </w:pPr>
       <w:r>
-        <w:t xml:space="preserve">Задание 31</w:t>
+        <w:t>Задание 31</w:t>
       </w:r>
     </w:p>
     <w:p>
@@ -2157,22 +2698,28 @@
         <w:pStyle w:val="CaptionedFigure"/>
       </w:pPr>
       <w:r>
+        <w:rPr>
+          <w:noProof/>
+          <w:lang w:eastAsia="ru-RU"/>
+        </w:rPr>
+        <w:lastRenderedPageBreak/>
         <w:drawing>
-          <wp:inline>
+          <wp:inline distT="0" distB="0" distL="0" distR="0">
             <wp:extent cx="3733800" cy="3024272"/>
-            <wp:effectExtent b="0" l="0" r="0" t="0"/>
-            <wp:docPr descr="Задание 32" title="fig:" id="129" name="Picture"/>
-            <a:graphic>
+            <wp:effectExtent l="0" t="0" r="0" b="0"/>
+            <wp:docPr id="129" name="Picture" descr="Задание 32" title="fig:"/>
+            <wp:cNvGraphicFramePr/>
+            <a:graphic xmlns:a="http://schemas.openxmlformats.org/drawingml/2006/main">
               <a:graphicData uri="http://schemas.openxmlformats.org/drawingml/2006/picture">
-                <pic:pic>
+                <pic:pic xmlns:pic="http://schemas.openxmlformats.org/drawingml/2006/picture">
                   <pic:nvPicPr>
-                    <pic:cNvPr descr="image/34.png" id="130" name="Picture"/>
+                    <pic:cNvPr id="130" name="Picture" descr="image/34.png"/>
                     <pic:cNvPicPr>
-                      <a:picLocks noChangeArrowheads="1" noChangeAspect="1"/>
+                      <a:picLocks noChangeAspect="1" noChangeArrowheads="1"/>
                     </pic:cNvPicPr>
                   </pic:nvPicPr>
                   <pic:blipFill>
-                    <a:blip r:embed="rId128"/>
+                    <a:blip r:embed="rId43"/>
                     <a:stretch>
                       <a:fillRect/>
                     </a:stretch>
@@ -2204,7 +2751,7 @@
         <w:pStyle w:val="ImageCaption"/>
       </w:pPr>
       <w:r>
-        <w:t xml:space="preserve">Задание 32</w:t>
+        <w:t>Задание 32</w:t>
       </w:r>
     </w:p>
     <w:p>
@@ -2212,22 +2759,27 @@
         <w:pStyle w:val="CaptionedFigure"/>
       </w:pPr>
       <w:r>
+        <w:rPr>
+          <w:noProof/>
+          <w:lang w:eastAsia="ru-RU"/>
+        </w:rPr>
         <w:drawing>
-          <wp:inline>
+          <wp:inline distT="0" distB="0" distL="0" distR="0">
             <wp:extent cx="3733800" cy="2190257"/>
-            <wp:effectExtent b="0" l="0" r="0" t="0"/>
-            <wp:docPr descr="Задание 33" title="fig:" id="132" name="Picture"/>
-            <a:graphic>
+            <wp:effectExtent l="0" t="0" r="0" b="0"/>
+            <wp:docPr id="132" name="Picture" descr="Задание 33" title="fig:"/>
+            <wp:cNvGraphicFramePr/>
+            <a:graphic xmlns:a="http://schemas.openxmlformats.org/drawingml/2006/main">
               <a:graphicData uri="http://schemas.openxmlformats.org/drawingml/2006/picture">
-                <pic:pic>
+                <pic:pic xmlns:pic="http://schemas.openxmlformats.org/drawingml/2006/picture">
                   <pic:nvPicPr>
-                    <pic:cNvPr descr="image/35.png" id="133" name="Picture"/>
+                    <pic:cNvPr id="133" name="Picture" descr="image/35.png"/>
                     <pic:cNvPicPr>
-                      <a:picLocks noChangeArrowheads="1" noChangeAspect="1"/>
+                      <a:picLocks noChangeAspect="1" noChangeArrowheads="1"/>
                     </pic:cNvPicPr>
                   </pic:nvPicPr>
                   <pic:blipFill>
-                    <a:blip r:embed="rId131"/>
+                    <a:blip r:embed="rId44"/>
                     <a:stretch>
                       <a:fillRect/>
                     </a:stretch>
@@ -2259,7 +2811,7 @@
         <w:pStyle w:val="ImageCaption"/>
       </w:pPr>
       <w:r>
-        <w:t xml:space="preserve">Задание 33</w:t>
+        <w:t>Задание 33</w:t>
       </w:r>
     </w:p>
     <w:p>
@@ -2267,22 +2819,27 @@
         <w:pStyle w:val="CaptionedFigure"/>
       </w:pPr>
       <w:r>
+        <w:rPr>
+          <w:noProof/>
+          <w:lang w:eastAsia="ru-RU"/>
+        </w:rPr>
         <w:drawing>
-          <wp:inline>
+          <wp:inline distT="0" distB="0" distL="0" distR="0">
             <wp:extent cx="3733800" cy="2228675"/>
-            <wp:effectExtent b="0" l="0" r="0" t="0"/>
-            <wp:docPr descr="Задание 34" title="fig:" id="135" name="Picture"/>
-            <a:graphic>
+            <wp:effectExtent l="0" t="0" r="0" b="0"/>
+            <wp:docPr id="135" name="Picture" descr="Задание 34" title="fig:"/>
+            <wp:cNvGraphicFramePr/>
+            <a:graphic xmlns:a="http://schemas.openxmlformats.org/drawingml/2006/main">
               <a:graphicData uri="http://schemas.openxmlformats.org/drawingml/2006/picture">
-                <pic:pic>
+                <pic:pic xmlns:pic="http://schemas.openxmlformats.org/drawingml/2006/picture">
                   <pic:nvPicPr>
-                    <pic:cNvPr descr="image/36.png" id="136" name="Picture"/>
+                    <pic:cNvPr id="136" name="Picture" descr="image/36.png"/>
                     <pic:cNvPicPr>
-                      <a:picLocks noChangeArrowheads="1" noChangeAspect="1"/>
+                      <a:picLocks noChangeAspect="1" noChangeArrowheads="1"/>
                     </pic:cNvPicPr>
                   </pic:nvPicPr>
                   <pic:blipFill>
-                    <a:blip r:embed="rId134"/>
+                    <a:blip r:embed="rId45"/>
                     <a:stretch>
                       <a:fillRect/>
                     </a:stretch>
@@ -2314,7 +2871,7 @@
         <w:pStyle w:val="ImageCaption"/>
       </w:pPr>
       <w:r>
-        <w:t xml:space="preserve">Задание 34</w:t>
+        <w:t>Задание 34</w:t>
       </w:r>
     </w:p>
     <w:p>
@@ -2322,22 +2879,28 @@
         <w:pStyle w:val="CaptionedFigure"/>
       </w:pPr>
       <w:r>
+        <w:rPr>
+          <w:noProof/>
+          <w:lang w:eastAsia="ru-RU"/>
+        </w:rPr>
+        <w:lastRenderedPageBreak/>
         <w:drawing>
-          <wp:inline>
+          <wp:inline distT="0" distB="0" distL="0" distR="0">
             <wp:extent cx="3733800" cy="2393461"/>
-            <wp:effectExtent b="0" l="0" r="0" t="0"/>
-            <wp:docPr descr="Задание 35" title="fig:" id="138" name="Picture"/>
-            <a:graphic>
+            <wp:effectExtent l="0" t="0" r="0" b="0"/>
+            <wp:docPr id="138" name="Picture" descr="Задание 35" title="fig:"/>
+            <wp:cNvGraphicFramePr/>
+            <a:graphic xmlns:a="http://schemas.openxmlformats.org/drawingml/2006/main">
               <a:graphicData uri="http://schemas.openxmlformats.org/drawingml/2006/picture">
-                <pic:pic>
+                <pic:pic xmlns:pic="http://schemas.openxmlformats.org/drawingml/2006/picture">
                   <pic:nvPicPr>
-                    <pic:cNvPr descr="image/37.png" id="139" name="Picture"/>
+                    <pic:cNvPr id="139" name="Picture" descr="image/37.png"/>
                     <pic:cNvPicPr>
-                      <a:picLocks noChangeArrowheads="1" noChangeAspect="1"/>
+                      <a:picLocks noChangeAspect="1" noChangeArrowheads="1"/>
                     </pic:cNvPicPr>
                   </pic:nvPicPr>
                   <pic:blipFill>
-                    <a:blip r:embed="rId137"/>
+                    <a:blip r:embed="rId46"/>
                     <a:stretch>
                       <a:fillRect/>
                     </a:stretch>
@@ -2369,42 +2932,69 @@
         <w:pStyle w:val="ImageCaption"/>
       </w:pPr>
       <w:r>
-        <w:t xml:space="preserve">Задание 35</w:t>
-      </w:r>
-    </w:p>
-    <w:bookmarkEnd w:id="140"/>
-    <w:bookmarkStart w:id="141" w:name="список-литературы"/>
-    <w:p>
-      <w:pPr>
-        <w:pStyle w:val="Heading1"/>
-      </w:pPr>
-      <w:r>
-        <w:t xml:space="preserve">Список литературы</w:t>
-      </w:r>
-    </w:p>
-    <w:bookmarkEnd w:id="141"/>
-    <w:sectPr/>
+        <w:t>Задание 35</w:t>
+      </w:r>
+    </w:p>
+    <w:p>
+      <w:pPr>
+        <w:pStyle w:val="1"/>
+      </w:pPr>
+      <w:bookmarkStart w:id="9" w:name="список-литературы"/>
+      <w:bookmarkStart w:id="10" w:name="_Toc167191149"/>
+      <w:bookmarkEnd w:id="6"/>
+      <w:r>
+        <w:t>Список литературы</w:t>
+      </w:r>
+      <w:bookmarkEnd w:id="9"/>
+      <w:bookmarkEnd w:id="10"/>
+    </w:p>
+    <w:sectPr>
+      <w:pgSz w:w="12240" w:h="15840"/>
+      <w:pgMar w:top="1134" w:right="850" w:bottom="1134" w:left="1701" w:header="720" w:footer="720" w:gutter="0"/>
+      <w:cols w:space="720"/>
+    </w:sectPr>
   </w:body>
 </w:document>
 </file>
 
-<file path=word/comments.xml><?xml version="1.0" encoding="utf-8"?>
-<w:comments xmlns:w="http://schemas.openxmlformats.org/wordprocessingml/2006/main" xmlns:m="http://schemas.openxmlformats.org/officeDocument/2006/math" xmlns:r="http://schemas.openxmlformats.org/officeDocument/2006/relationships" xmlns:o="urn:schemas-microsoft-com:office:office" xmlns:v="urn:schemas-microsoft-com:vml" xmlns:w10="urn:schemas-microsoft-com:office:word" xmlns:a="http://schemas.openxmlformats.org/drawingml/2006/main" xmlns:pic="http://schemas.openxmlformats.org/drawingml/2006/picture" xmlns:wp="http://schemas.openxmlformats.org/drawingml/2006/wordprocessingDrawing"/>
+<file path=word/endnotes.xml><?xml version="1.0" encoding="utf-8"?>
+<w:endnotes xmlns:wpc="http://schemas.microsoft.com/office/word/2010/wordprocessingCanvas" xmlns:mc="http://schemas.openxmlformats.org/markup-compatibility/2006" xmlns:o="urn:schemas-microsoft-com:office:office" xmlns:r="http://schemas.openxmlformats.org/officeDocument/2006/relationships" xmlns:m="http://schemas.openxmlformats.org/officeDocument/2006/math" xmlns:v="urn:schemas-microsoft-com:vml" xmlns:wp14="http://schemas.microsoft.com/office/word/2010/wordprocessingDrawing" xmlns:wp="http://schemas.openxmlformats.org/drawingml/2006/wordprocessingDrawing" xmlns:w10="urn:schemas-microsoft-com:office:word" xmlns:w="http://schemas.openxmlformats.org/wordprocessingml/2006/main" xmlns:w14="http://schemas.microsoft.com/office/word/2010/wordml" xmlns:wpg="http://schemas.microsoft.com/office/word/2010/wordprocessingGroup" xmlns:wpi="http://schemas.microsoft.com/office/word/2010/wordprocessingInk" xmlns:wne="http://schemas.microsoft.com/office/word/2006/wordml" xmlns:wps="http://schemas.microsoft.com/office/word/2010/wordprocessingShape" mc:Ignorable="w14 wp14">
+  <w:endnote w:type="separator" w:id="-1">
+    <w:p>
+      <w:pPr>
+        <w:spacing w:after="0"/>
+      </w:pPr>
+      <w:r>
+        <w:separator/>
+      </w:r>
+    </w:p>
+  </w:endnote>
+  <w:endnote w:type="continuationSeparator" w:id="0">
+    <w:p>
+      <w:pPr>
+        <w:spacing w:after="0"/>
+      </w:pPr>
+      <w:r>
+        <w:continuationSeparator/>
+      </w:r>
+    </w:p>
+  </w:endnote>
+</w:endnotes>
 </file>
 
 <file path=word/footnotes.xml><?xml version="1.0" encoding="utf-8"?>
-<w:footnotes xmlns:w="http://schemas.openxmlformats.org/wordprocessingml/2006/main" xmlns:m="http://schemas.openxmlformats.org/officeDocument/2006/math" xmlns:r="http://schemas.openxmlformats.org/officeDocument/2006/relationships" xmlns:o="urn:schemas-microsoft-com:office:office" xmlns:v="urn:schemas-microsoft-com:vml" xmlns:w10="urn:schemas-microsoft-com:office:word" xmlns:a="http://schemas.openxmlformats.org/drawingml/2006/main" xmlns:pic="http://schemas.openxmlformats.org/drawingml/2006/picture" xmlns:wp="http://schemas.openxmlformats.org/drawingml/2006/wordprocessingDrawing">
+<w:footnotes xmlns:wpc="http://schemas.microsoft.com/office/word/2010/wordprocessingCanvas" xmlns:mc="http://schemas.openxmlformats.org/markup-compatibility/2006" xmlns:o="urn:schemas-microsoft-com:office:office" xmlns:r="http://schemas.openxmlformats.org/officeDocument/2006/relationships" xmlns:m="http://schemas.openxmlformats.org/officeDocument/2006/math" xmlns:v="urn:schemas-microsoft-com:vml" xmlns:wp14="http://schemas.microsoft.com/office/word/2010/wordprocessingDrawing" xmlns:wp="http://schemas.openxmlformats.org/drawingml/2006/wordprocessingDrawing" xmlns:w10="urn:schemas-microsoft-com:office:word" xmlns:w="http://schemas.openxmlformats.org/wordprocessingml/2006/main" xmlns:w14="http://schemas.microsoft.com/office/word/2010/wordml" xmlns:wpg="http://schemas.microsoft.com/office/word/2010/wordprocessingGroup" xmlns:wpi="http://schemas.microsoft.com/office/word/2010/wordprocessingInk" xmlns:wne="http://schemas.microsoft.com/office/word/2006/wordml" xmlns:wps="http://schemas.microsoft.com/office/word/2010/wordprocessingShape" mc:Ignorable="w14 wp14">
+  <w:footnote w:type="separator" w:id="-1">
+    <w:p>
+      <w:r>
+        <w:separator/>
+      </w:r>
+    </w:p>
+  </w:footnote>
   <w:footnote w:type="continuationSeparator" w:id="0">
     <w:p>
       <w:r>
         <w:continuationSeparator/>
-      </w:r>
-    </w:p>
-  </w:footnote>
-  <w:footnote w:type="separator" w:id="-1">
-    <w:p>
-      <w:r>
-        <w:separator/>
       </w:r>
     </w:p>
   </w:footnote>
@@ -2412,10 +3002,11 @@
 </file>
 
 <file path=word/numbering.xml><?xml version="1.0" encoding="utf-8"?>
-<w:numbering xmlns:w="http://schemas.openxmlformats.org/wordprocessingml/2006/main">
-  <w:abstractNum w:abstractNumId="990">
-    <w:nsid w:val="A990"/>
+<w:numbering xmlns:wpc="http://schemas.microsoft.com/office/word/2010/wordprocessingCanvas" xmlns:mc="http://schemas.openxmlformats.org/markup-compatibility/2006" xmlns:o="urn:schemas-microsoft-com:office:office" xmlns:r="http://schemas.openxmlformats.org/officeDocument/2006/relationships" xmlns:m="http://schemas.openxmlformats.org/officeDocument/2006/math" xmlns:v="urn:schemas-microsoft-com:vml" xmlns:wp14="http://schemas.microsoft.com/office/word/2010/wordprocessingDrawing" xmlns:wp="http://schemas.openxmlformats.org/drawingml/2006/wordprocessingDrawing" xmlns:w10="urn:schemas-microsoft-com:office:word" xmlns:w="http://schemas.openxmlformats.org/wordprocessingml/2006/main" xmlns:w14="http://schemas.microsoft.com/office/word/2010/wordml" xmlns:wpg="http://schemas.microsoft.com/office/word/2010/wordprocessingGroup" xmlns:wpi="http://schemas.microsoft.com/office/word/2010/wordprocessingInk" xmlns:wne="http://schemas.microsoft.com/office/word/2006/wordml" xmlns:wps="http://schemas.microsoft.com/office/word/2010/wordprocessingShape" mc:Ignorable="w14 wp14">
+  <w:abstractNum w:abstractNumId="0">
+    <w:nsid w:val="0000A990"/>
     <w:multiLevelType w:val="multilevel"/>
+    <w:tmpl w:val="563A4BE4"/>
     <w:lvl w:ilvl="0">
       <w:numFmt w:val="bullet"/>
       <w:lvlText w:val=" "/>
@@ -2489,21 +3080,21 @@
       </w:pPr>
     </w:lvl>
   </w:abstractNum>
-  <w:num w:numId="1000">
-    <w:abstractNumId w:val="990"/>
+  <w:num w:numId="1">
+    <w:abstractNumId w:val="0"/>
   </w:num>
 </w:numbering>
 </file>
 
 <file path=word/styles.xml><?xml version="1.0" encoding="utf-8"?>
-<w:styles xmlns:r="http://schemas.openxmlformats.org/officeDocument/2006/relationships" xmlns:w="http://schemas.openxmlformats.org/wordprocessingml/2006/main">
+<w:styles xmlns:mc="http://schemas.openxmlformats.org/markup-compatibility/2006" xmlns:r="http://schemas.openxmlformats.org/officeDocument/2006/relationships" xmlns:w="http://schemas.openxmlformats.org/wordprocessingml/2006/main" xmlns:w14="http://schemas.microsoft.com/office/word/2010/wordml" mc:Ignorable="w14">
   <w:docDefaults>
     <w:rPrDefault>
       <w:rPr>
-        <w:rFonts w:asciiTheme="minorHAnsi" w:cstheme="minorBidi" w:eastAsiaTheme="minorHAnsi" w:hAnsiTheme="minorHAnsi"/>
+        <w:rFonts w:asciiTheme="minorHAnsi" w:eastAsiaTheme="minorHAnsi" w:hAnsiTheme="minorHAnsi" w:cstheme="minorBidi"/>
         <w:sz w:val="24"/>
         <w:szCs w:val="24"/>
-        <w:lang w:bidi="ar-SA" w:eastAsia="en-US" w:val="ru-RU"/>
+        <w:lang w:val="ru-RU" w:eastAsia="en-US" w:bidi="ar-SA"/>
       </w:rPr>
     </w:rPrDefault>
     <w:pPrDefault>
@@ -2512,73 +3103,273 @@
       </w:pPr>
     </w:pPrDefault>
   </w:docDefaults>
-  <w:latentStyles w:count="276" w:defLockedState="0" w:defQFormat="0" w:defSemiHidden="0" w:defUIPriority="0" w:defUnhideWhenUsed="0"/>
-  <w:style w:default="1" w:styleId="Normal" w:type="paragraph">
+  <w:latentStyles w:defLockedState="0" w:defUIPriority="0" w:defSemiHidden="0" w:defUnhideWhenUsed="0" w:defQFormat="0" w:count="267">
+    <w:lsdException w:name="toc 1" w:uiPriority="39"/>
+    <w:lsdException w:name="Hyperlink" w:uiPriority="99"/>
+  </w:latentStyles>
+  <w:style w:type="paragraph" w:default="1" w:styleId="a">
     <w:name w:val="Normal"/>
     <w:qFormat/>
   </w:style>
-  <w:style w:styleId="BodyText" w:type="paragraph">
-    <w:name w:val="Body Text"/>
-    <w:basedOn w:val="Normal"/>
-    <w:link w:val="BodyTextChar"/>
-    <w:pPr>
-      <w:spacing w:after="180" w:before="180"/>
-    </w:pPr>
-    <w:qFormat/>
-  </w:style>
-  <w:style w:customStyle="1" w:styleId="FirstParagraph" w:type="paragraph">
-    <w:name w:val="First Paragraph"/>
-    <w:basedOn w:val="BodyText"/>
-    <w:next w:val="BodyText"/>
-    <w:qFormat/>
-  </w:style>
-  <w:style w:customStyle="1" w:styleId="Compact" w:type="paragraph">
-    <w:name w:val="Compact"/>
-    <w:basedOn w:val="BodyText"/>
-    <w:qFormat/>
-    <w:pPr>
-      <w:spacing w:after="36" w:before="36"/>
-    </w:pPr>
-  </w:style>
-  <w:style w:styleId="Title" w:type="paragraph">
-    <w:name w:val="Title"/>
-    <w:basedOn w:val="Normal"/>
-    <w:next w:val="BodyText"/>
+  <w:style w:type="paragraph" w:styleId="1">
+    <w:name w:val="heading 1"/>
+    <w:basedOn w:val="a"/>
+    <w:next w:val="a0"/>
+    <w:uiPriority w:val="9"/>
     <w:qFormat/>
     <w:pPr>
       <w:keepNext/>
       <w:keepLines/>
-      <w:spacing w:after="240" w:before="480"/>
-      <w:jc w:val="center"/>
+      <w:spacing w:before="480" w:after="0"/>
+      <w:outlineLvl w:val="0"/>
     </w:pPr>
     <w:rPr>
-      <w:rFonts w:asciiTheme="majorHAnsi" w:cstheme="majorBidi" w:eastAsiaTheme="majorEastAsia" w:hAnsiTheme="majorHAnsi"/>
+      <w:rFonts w:asciiTheme="majorHAnsi" w:eastAsiaTheme="majorEastAsia" w:hAnsiTheme="majorHAnsi" w:cstheme="majorBidi"/>
       <w:b/>
       <w:bCs/>
-      <w:color w:themeColor="accent1" w:themeShade="B5" w:val="345A8A"/>
-      <w:sz w:val="36"/>
-      <w:szCs w:val="36"/>
-    </w:rPr>
-  </w:style>
-  <w:style w:styleId="Subtitle" w:type="paragraph">
-    <w:name w:val="Subtitle"/>
-    <w:basedOn w:val="Title"/>
-    <w:next w:val="BodyText"/>
+      <w:color w:val="4F81BD" w:themeColor="accent1"/>
+      <w:sz w:val="32"/>
+      <w:szCs w:val="32"/>
+    </w:rPr>
+  </w:style>
+  <w:style w:type="paragraph" w:styleId="2">
+    <w:name w:val="heading 2"/>
+    <w:basedOn w:val="a"/>
+    <w:next w:val="a0"/>
+    <w:uiPriority w:val="9"/>
+    <w:unhideWhenUsed/>
     <w:qFormat/>
     <w:pPr>
       <w:keepNext/>
       <w:keepLines/>
-      <w:spacing w:after="240" w:before="240"/>
+      <w:spacing w:before="200" w:after="0"/>
+      <w:outlineLvl w:val="1"/>
+    </w:pPr>
+    <w:rPr>
+      <w:rFonts w:asciiTheme="majorHAnsi" w:eastAsiaTheme="majorEastAsia" w:hAnsiTheme="majorHAnsi" w:cstheme="majorBidi"/>
+      <w:b/>
+      <w:bCs/>
+      <w:color w:val="4F81BD" w:themeColor="accent1"/>
+      <w:sz w:val="28"/>
+      <w:szCs w:val="28"/>
+    </w:rPr>
+  </w:style>
+  <w:style w:type="paragraph" w:styleId="3">
+    <w:name w:val="heading 3"/>
+    <w:basedOn w:val="a"/>
+    <w:next w:val="a0"/>
+    <w:uiPriority w:val="9"/>
+    <w:unhideWhenUsed/>
+    <w:qFormat/>
+    <w:pPr>
+      <w:keepNext/>
+      <w:keepLines/>
+      <w:spacing w:before="200" w:after="0"/>
+      <w:outlineLvl w:val="2"/>
+    </w:pPr>
+    <w:rPr>
+      <w:rFonts w:asciiTheme="majorHAnsi" w:eastAsiaTheme="majorEastAsia" w:hAnsiTheme="majorHAnsi" w:cstheme="majorBidi"/>
+      <w:b/>
+      <w:bCs/>
+      <w:color w:val="4F81BD" w:themeColor="accent1"/>
+    </w:rPr>
+  </w:style>
+  <w:style w:type="paragraph" w:styleId="4">
+    <w:name w:val="heading 4"/>
+    <w:basedOn w:val="a"/>
+    <w:next w:val="a0"/>
+    <w:uiPriority w:val="9"/>
+    <w:unhideWhenUsed/>
+    <w:qFormat/>
+    <w:pPr>
+      <w:keepNext/>
+      <w:keepLines/>
+      <w:spacing w:before="200" w:after="0"/>
+      <w:outlineLvl w:val="3"/>
+    </w:pPr>
+    <w:rPr>
+      <w:rFonts w:asciiTheme="majorHAnsi" w:eastAsiaTheme="majorEastAsia" w:hAnsiTheme="majorHAnsi" w:cstheme="majorBidi"/>
+      <w:bCs/>
+      <w:i/>
+      <w:color w:val="4F81BD" w:themeColor="accent1"/>
+    </w:rPr>
+  </w:style>
+  <w:style w:type="paragraph" w:styleId="5">
+    <w:name w:val="heading 5"/>
+    <w:basedOn w:val="a"/>
+    <w:next w:val="a0"/>
+    <w:uiPriority w:val="9"/>
+    <w:unhideWhenUsed/>
+    <w:qFormat/>
+    <w:pPr>
+      <w:keepNext/>
+      <w:keepLines/>
+      <w:spacing w:before="200" w:after="0"/>
+      <w:outlineLvl w:val="4"/>
+    </w:pPr>
+    <w:rPr>
+      <w:rFonts w:asciiTheme="majorHAnsi" w:eastAsiaTheme="majorEastAsia" w:hAnsiTheme="majorHAnsi" w:cstheme="majorBidi"/>
+      <w:iCs/>
+      <w:color w:val="4F81BD" w:themeColor="accent1"/>
+    </w:rPr>
+  </w:style>
+  <w:style w:type="paragraph" w:styleId="6">
+    <w:name w:val="heading 6"/>
+    <w:basedOn w:val="a"/>
+    <w:next w:val="a0"/>
+    <w:uiPriority w:val="9"/>
+    <w:unhideWhenUsed/>
+    <w:qFormat/>
+    <w:pPr>
+      <w:keepNext/>
+      <w:keepLines/>
+      <w:spacing w:before="200" w:after="0"/>
+      <w:outlineLvl w:val="5"/>
+    </w:pPr>
+    <w:rPr>
+      <w:rFonts w:asciiTheme="majorHAnsi" w:eastAsiaTheme="majorEastAsia" w:hAnsiTheme="majorHAnsi" w:cstheme="majorBidi"/>
+      <w:color w:val="4F81BD" w:themeColor="accent1"/>
+    </w:rPr>
+  </w:style>
+  <w:style w:type="paragraph" w:styleId="7">
+    <w:name w:val="heading 7"/>
+    <w:basedOn w:val="a"/>
+    <w:next w:val="a0"/>
+    <w:uiPriority w:val="9"/>
+    <w:unhideWhenUsed/>
+    <w:qFormat/>
+    <w:pPr>
+      <w:keepNext/>
+      <w:keepLines/>
+      <w:spacing w:before="200" w:after="0"/>
+      <w:outlineLvl w:val="6"/>
+    </w:pPr>
+    <w:rPr>
+      <w:rFonts w:asciiTheme="majorHAnsi" w:eastAsiaTheme="majorEastAsia" w:hAnsiTheme="majorHAnsi" w:cstheme="majorBidi"/>
+      <w:color w:val="4F81BD" w:themeColor="accent1"/>
+    </w:rPr>
+  </w:style>
+  <w:style w:type="paragraph" w:styleId="8">
+    <w:name w:val="heading 8"/>
+    <w:basedOn w:val="a"/>
+    <w:next w:val="a0"/>
+    <w:uiPriority w:val="9"/>
+    <w:unhideWhenUsed/>
+    <w:qFormat/>
+    <w:pPr>
+      <w:keepNext/>
+      <w:keepLines/>
+      <w:spacing w:before="200" w:after="0"/>
+      <w:outlineLvl w:val="7"/>
+    </w:pPr>
+    <w:rPr>
+      <w:rFonts w:asciiTheme="majorHAnsi" w:eastAsiaTheme="majorEastAsia" w:hAnsiTheme="majorHAnsi" w:cstheme="majorBidi"/>
+      <w:color w:val="4F81BD" w:themeColor="accent1"/>
+    </w:rPr>
+  </w:style>
+  <w:style w:type="paragraph" w:styleId="9">
+    <w:name w:val="heading 9"/>
+    <w:basedOn w:val="a"/>
+    <w:next w:val="a0"/>
+    <w:uiPriority w:val="9"/>
+    <w:unhideWhenUsed/>
+    <w:qFormat/>
+    <w:pPr>
+      <w:keepNext/>
+      <w:keepLines/>
+      <w:spacing w:before="200" w:after="0"/>
+      <w:outlineLvl w:val="8"/>
+    </w:pPr>
+    <w:rPr>
+      <w:rFonts w:asciiTheme="majorHAnsi" w:eastAsiaTheme="majorEastAsia" w:hAnsiTheme="majorHAnsi" w:cstheme="majorBidi"/>
+      <w:color w:val="4F81BD" w:themeColor="accent1"/>
+    </w:rPr>
+  </w:style>
+  <w:style w:type="character" w:default="1" w:styleId="a1">
+    <w:name w:val="Default Paragraph Font"/>
+    <w:uiPriority w:val="1"/>
+    <w:semiHidden/>
+    <w:unhideWhenUsed/>
+  </w:style>
+  <w:style w:type="table" w:default="1" w:styleId="a2">
+    <w:name w:val="Normal Table"/>
+    <w:uiPriority w:val="99"/>
+    <w:semiHidden/>
+    <w:unhideWhenUsed/>
+    <w:tblPr>
+      <w:tblInd w:w="0" w:type="dxa"/>
+      <w:tblCellMar>
+        <w:top w:w="0" w:type="dxa"/>
+        <w:left w:w="108" w:type="dxa"/>
+        <w:bottom w:w="0" w:type="dxa"/>
+        <w:right w:w="108" w:type="dxa"/>
+      </w:tblCellMar>
+    </w:tblPr>
+  </w:style>
+  <w:style w:type="numbering" w:default="1" w:styleId="a3">
+    <w:name w:val="No List"/>
+    <w:uiPriority w:val="99"/>
+    <w:semiHidden/>
+    <w:unhideWhenUsed/>
+  </w:style>
+  <w:style w:type="paragraph" w:styleId="a0">
+    <w:name w:val="Body Text"/>
+    <w:basedOn w:val="a"/>
+    <w:qFormat/>
+    <w:pPr>
+      <w:spacing w:before="180" w:after="180"/>
+    </w:pPr>
+  </w:style>
+  <w:style w:type="paragraph" w:customStyle="1" w:styleId="FirstParagraph">
+    <w:name w:val="First Paragraph"/>
+    <w:basedOn w:val="a0"/>
+    <w:next w:val="a0"/>
+    <w:qFormat/>
+  </w:style>
+  <w:style w:type="paragraph" w:customStyle="1" w:styleId="Compact">
+    <w:name w:val="Compact"/>
+    <w:basedOn w:val="a0"/>
+    <w:qFormat/>
+    <w:pPr>
+      <w:spacing w:before="36" w:after="36"/>
+    </w:pPr>
+  </w:style>
+  <w:style w:type="paragraph" w:styleId="a4">
+    <w:name w:val="Title"/>
+    <w:basedOn w:val="a"/>
+    <w:next w:val="a0"/>
+    <w:qFormat/>
+    <w:pPr>
+      <w:keepNext/>
+      <w:keepLines/>
+      <w:spacing w:before="480" w:after="240"/>
       <w:jc w:val="center"/>
     </w:pPr>
     <w:rPr>
+      <w:rFonts w:asciiTheme="majorHAnsi" w:eastAsiaTheme="majorEastAsia" w:hAnsiTheme="majorHAnsi" w:cstheme="majorBidi"/>
+      <w:b/>
+      <w:bCs/>
+      <w:color w:val="345A8A" w:themeColor="accent1" w:themeShade="B5"/>
+      <w:sz w:val="36"/>
+      <w:szCs w:val="36"/>
+    </w:rPr>
+  </w:style>
+  <w:style w:type="paragraph" w:styleId="a5">
+    <w:name w:val="Subtitle"/>
+    <w:basedOn w:val="a4"/>
+    <w:next w:val="a0"/>
+    <w:qFormat/>
+    <w:pPr>
+      <w:spacing w:before="240"/>
+    </w:pPr>
+    <w:rPr>
       <w:sz w:val="30"/>
       <w:szCs w:val="30"/>
     </w:rPr>
   </w:style>
-  <w:style w:customStyle="1" w:styleId="Author" w:type="paragraph">
+  <w:style w:type="paragraph" w:customStyle="1" w:styleId="Author">
     <w:name w:val="Author"/>
-    <w:next w:val="BodyText"/>
+    <w:next w:val="a0"/>
     <w:qFormat/>
     <w:pPr>
       <w:keepNext/>
@@ -2586,9 +3377,9 @@
       <w:jc w:val="center"/>
     </w:pPr>
   </w:style>
-  <w:style w:styleId="Date" w:type="paragraph">
+  <w:style w:type="paragraph" w:styleId="a6">
     <w:name w:val="Date"/>
-    <w:next w:val="BodyText"/>
+    <w:next w:val="a0"/>
     <w:qFormat/>
     <w:pPr>
       <w:keepNext/>
@@ -2596,295 +3387,95 @@
       <w:jc w:val="center"/>
     </w:pPr>
   </w:style>
-  <w:style w:customStyle="1" w:styleId="AbstractTitle" w:type="paragraph">
+  <w:style w:type="paragraph" w:customStyle="1" w:styleId="AbstractTitle">
     <w:name w:val="Abstract Title"/>
-    <w:basedOn w:val="Normal"/>
+    <w:basedOn w:val="a"/>
     <w:next w:val="Abstract"/>
     <w:qFormat/>
     <w:pPr>
       <w:keepNext/>
       <w:keepLines/>
+      <w:spacing w:before="300" w:after="0"/>
       <w:jc w:val="center"/>
-      <w:spacing w:after="0" w:before="300"/>
     </w:pPr>
     <w:rPr>
+      <w:b/>
+      <w:color w:val="345A8A"/>
       <w:sz w:val="20"/>
       <w:szCs w:val="20"/>
-      <w:b/>
-      <w:color w:val="345A8A"/>
-      &gt;
-    </w:rPr>
-  </w:style>
-  <w:style w:customStyle="1" w:styleId="Abstract" w:type="paragraph">
+    </w:rPr>
+  </w:style>
+  <w:style w:type="paragraph" w:customStyle="1" w:styleId="Abstract">
     <w:name w:val="Abstract"/>
-    <w:basedOn w:val="Normal"/>
-    <w:next w:val="BodyText"/>
+    <w:basedOn w:val="a"/>
+    <w:next w:val="a0"/>
     <w:qFormat/>
     <w:pPr>
       <w:keepNext/>
       <w:keepLines/>
-      <w:spacing w:after="300" w:before="100"/>
+      <w:spacing w:before="100" w:after="300"/>
     </w:pPr>
     <w:rPr>
       <w:sz w:val="20"/>
       <w:szCs w:val="20"/>
     </w:rPr>
   </w:style>
-  <w:style w:styleId="Bibliography" w:type="paragraph">
+  <w:style w:type="paragraph" w:styleId="a7">
     <w:name w:val="Bibliography"/>
-    <w:basedOn w:val="Normal"/>
-    <w:next w:val="Bibliography"/>
+    <w:basedOn w:val="a"/>
     <w:qFormat/>
-    <w:pPr/>
-    <w:rPr/>
-  </w:style>
-  <w:style w:styleId="Heading1" w:type="paragraph">
-    <w:name w:val="Heading 1"/>
-    <w:basedOn w:val="Normal"/>
-    <w:next w:val="BodyText"/>
-    <w:uiPriority w:val="9"/>
-    <w:qFormat/>
-    <w:pPr>
-      <w:keepNext/>
-      <w:keepLines/>
-      <w:spacing w:after="0" w:before="480"/>
-      <w:outlineLvl w:val="0"/>
-    </w:pPr>
-    <w:rPr>
-      <w:rFonts w:asciiTheme="majorHAnsi" w:cstheme="majorBidi" w:eastAsiaTheme="majorEastAsia" w:hAnsiTheme="majorHAnsi"/>
-      <w:b/>
-      <w:bCs/>
-      <w:color w:themeColor="accent1" w:val="4F81BD"/>
-      <w:sz w:val="32"/>
-      <w:szCs w:val="32"/>
-    </w:rPr>
-  </w:style>
-  <w:style w:styleId="Heading2" w:type="paragraph">
-    <w:name w:val="Heading 2"/>
-    <w:basedOn w:val="Normal"/>
-    <w:next w:val="BodyText"/>
+  </w:style>
+  <w:style w:type="paragraph" w:styleId="a8">
+    <w:name w:val="Block Text"/>
+    <w:basedOn w:val="a0"/>
+    <w:next w:val="a0"/>
     <w:uiPriority w:val="9"/>
     <w:unhideWhenUsed/>
     <w:qFormat/>
     <w:pPr>
-      <w:keepNext/>
-      <w:keepLines/>
-      <w:spacing w:after="0" w:before="200"/>
-      <w:outlineLvl w:val="1"/>
+      <w:spacing w:before="100" w:after="100"/>
+      <w:ind w:left="480" w:right="480"/>
     </w:pPr>
-    <w:rPr>
-      <w:rFonts w:asciiTheme="majorHAnsi" w:cstheme="majorBidi" w:eastAsiaTheme="majorEastAsia" w:hAnsiTheme="majorHAnsi"/>
-      <w:b/>
-      <w:bCs/>
-      <w:color w:themeColor="accent1" w:val="4F81BD"/>
-      <w:sz w:val="28"/>
-      <w:szCs w:val="28"/>
-    </w:rPr>
-  </w:style>
-  <w:style w:styleId="Heading3" w:type="paragraph">
-    <w:name w:val="Heading 3"/>
-    <w:basedOn w:val="Normal"/>
-    <w:next w:val="BodyText"/>
+  </w:style>
+  <w:style w:type="paragraph" w:styleId="a9">
+    <w:name w:val="footnote text"/>
+    <w:basedOn w:val="a"/>
     <w:uiPriority w:val="9"/>
     <w:unhideWhenUsed/>
     <w:qFormat/>
-    <w:pPr>
-      <w:keepNext/>
-      <w:keepLines/>
-      <w:spacing w:after="0" w:before="200"/>
-      <w:outlineLvl w:val="2"/>
-    </w:pPr>
-    <w:rPr>
-      <w:rFonts w:asciiTheme="majorHAnsi" w:cstheme="majorBidi" w:eastAsiaTheme="majorEastAsia" w:hAnsiTheme="majorHAnsi"/>
-      <w:b/>
-      <w:bCs/>
-      <w:color w:themeColor="accent1" w:val="4F81BD"/>
-      <w:sz w:val="24"/>
-      <w:szCs w:val="24"/>
-    </w:rPr>
-  </w:style>
-  <w:style w:styleId="Heading4" w:type="paragraph">
-    <w:name w:val="Heading 4"/>
-    <w:basedOn w:val="Normal"/>
-    <w:next w:val="BodyText"/>
-    <w:uiPriority w:val="9"/>
-    <w:unhideWhenUsed/>
-    <w:qFormat/>
-    <w:pPr>
-      <w:keepNext/>
-      <w:keepLines/>
-      <w:spacing w:after="0" w:before="200"/>
-      <w:outlineLvl w:val="3"/>
-    </w:pPr>
-    <w:rPr>
-      <w:rFonts w:asciiTheme="majorHAnsi" w:cstheme="majorBidi" w:eastAsiaTheme="majorEastAsia" w:hAnsiTheme="majorHAnsi"/>
-      <w:i/>
-      <w:bCs/>
-      <w:color w:themeColor="accent1" w:val="4F81BD"/>
-      <w:sz w:val="24"/>
-      <w:szCs w:val="24"/>
-    </w:rPr>
-  </w:style>
-  <w:style w:styleId="Heading5" w:type="paragraph">
-    <w:name w:val="Heading 5"/>
-    <w:basedOn w:val="Normal"/>
-    <w:next w:val="BodyText"/>
-    <w:uiPriority w:val="9"/>
-    <w:unhideWhenUsed/>
-    <w:qFormat/>
-    <w:pPr>
-      <w:keepNext/>
-      <w:keepLines/>
-      <w:spacing w:after="0" w:before="200"/>
-      <w:outlineLvl w:val="4"/>
-    </w:pPr>
-    <w:rPr>
-      <w:rFonts w:asciiTheme="majorHAnsi" w:cstheme="majorBidi" w:eastAsiaTheme="majorEastAsia" w:hAnsiTheme="majorHAnsi"/>
-      <w:iCs/>
-      <w:color w:themeColor="accent1" w:val="4F81BD"/>
-      <w:sz w:val="24"/>
-      <w:szCs w:val="24"/>
-    </w:rPr>
-  </w:style>
-  <w:style w:styleId="Heading6" w:type="paragraph">
-    <w:name w:val="Heading 6"/>
-    <w:basedOn w:val="Normal"/>
-    <w:next w:val="BodyText"/>
-    <w:uiPriority w:val="9"/>
-    <w:unhideWhenUsed/>
-    <w:qFormat/>
-    <w:pPr>
-      <w:keepNext/>
-      <w:keepLines/>
-      <w:spacing w:after="0" w:before="200"/>
-      <w:outlineLvl w:val="5"/>
-    </w:pPr>
-    <w:rPr>
-      <w:rFonts w:asciiTheme="majorHAnsi" w:cstheme="majorBidi" w:eastAsiaTheme="majorEastAsia" w:hAnsiTheme="majorHAnsi"/>
-      <w:color w:themeColor="accent1" w:val="4F81BD"/>
-      <w:sz w:val="24"/>
-      <w:szCs w:val="24"/>
-    </w:rPr>
-  </w:style>
-  <w:style w:styleId="Heading7" w:type="paragraph">
-    <w:name w:val="Heading 7"/>
-    <w:basedOn w:val="Normal"/>
-    <w:next w:val="BodyText"/>
-    <w:uiPriority w:val="9"/>
-    <w:unhideWhenUsed/>
-    <w:qFormat/>
-    <w:pPr>
-      <w:keepNext/>
-      <w:keepLines/>
-      <w:spacing w:after="0" w:before="200"/>
-      <w:outlineLvl w:val="6"/>
-    </w:pPr>
-    <w:rPr>
-      <w:rFonts w:asciiTheme="majorHAnsi" w:cstheme="majorBidi" w:eastAsiaTheme="majorEastAsia" w:hAnsiTheme="majorHAnsi"/>
-      <w:color w:themeColor="accent1" w:val="4F81BD"/>
-      <w:sz w:val="24"/>
-      <w:szCs w:val="24"/>
-    </w:rPr>
-  </w:style>
-  <w:style w:styleId="Heading8" w:type="paragraph">
-    <w:name w:val="Heading 8"/>
-    <w:basedOn w:val="Normal"/>
-    <w:next w:val="BodyText"/>
-    <w:uiPriority w:val="9"/>
-    <w:unhideWhenUsed/>
-    <w:qFormat/>
-    <w:pPr>
-      <w:keepNext/>
-      <w:keepLines/>
-      <w:spacing w:after="0" w:before="200"/>
-      <w:outlineLvl w:val="7"/>
-    </w:pPr>
-    <w:rPr>
-      <w:rFonts w:asciiTheme="majorHAnsi" w:cstheme="majorBidi" w:eastAsiaTheme="majorEastAsia" w:hAnsiTheme="majorHAnsi"/>
-      <w:color w:themeColor="accent1" w:val="4F81BD"/>
-      <w:sz w:val="24"/>
-      <w:szCs w:val="24"/>
-    </w:rPr>
-  </w:style>
-  <w:style w:styleId="Heading9" w:type="paragraph">
-    <w:name w:val="Heading 9"/>
-    <w:basedOn w:val="Normal"/>
-    <w:next w:val="BodyText"/>
-    <w:uiPriority w:val="9"/>
-    <w:unhideWhenUsed/>
-    <w:qFormat/>
-    <w:pPr>
-      <w:keepNext/>
-      <w:keepLines/>
-      <w:spacing w:after="0" w:before="200"/>
-      <w:outlineLvl w:val="8"/>
-    </w:pPr>
-    <w:rPr>
-      <w:rFonts w:asciiTheme="majorHAnsi" w:cstheme="majorBidi" w:eastAsiaTheme="majorEastAsia" w:hAnsiTheme="majorHAnsi"/>
-      <w:color w:themeColor="accent1" w:val="4F81BD"/>
-      <w:sz w:val="24"/>
-      <w:szCs w:val="24"/>
-    </w:rPr>
-  </w:style>
-  <w:style w:styleId="BlockText" w:type="paragraph">
-    <w:name w:val="Block Text"/>
-    <w:basedOn w:val="BodyText"/>
-    <w:next w:val="BodyText"/>
-    <w:uiPriority w:val="9"/>
-    <w:unhideWhenUsed/>
-    <w:qFormat/>
-    <w:pPr>
-      <w:spacing w:after="100" w:before="100"/>
-      <w:ind w:firstLine="0" w:left="480" w:right="480"/>
-    </w:pPr>
-  </w:style>
-  <w:style w:styleId="FootnoteText" w:type="paragraph">
-    <w:name w:val="Footnote Text"/>
-    <w:basedOn w:val="Normal"/>
-    <w:next w:val="FootnoteText"/>
-    <w:uiPriority w:val="9"/>
-    <w:unhideWhenUsed/>
-    <w:qFormat/>
-  </w:style>
-  <w:style w:default="1" w:styleId="DefaultParagraphFont" w:type="character">
-    <w:name w:val="Default Paragraph Font"/>
-    <w:semiHidden/>
-    <w:unhideWhenUsed/>
-  </w:style>
-  <w:style w:default="1" w:styleId="Table" w:type="table">
+  </w:style>
+  <w:style w:type="table" w:customStyle="1" w:styleId="Table">
     <w:name w:val="Table"/>
-    <w:basedOn w:val="TableNormal"/>
     <w:semiHidden/>
     <w:unhideWhenUsed/>
     <w:qFormat/>
     <w:tblPr>
-      <w:tblInd w:type="dxa" w:w="0"/>
+      <w:tblInd w:w="0" w:type="dxa"/>
       <w:tblCellMar>
-        <w:top w:type="dxa" w:w="0"/>
-        <w:left w:type="dxa" w:w="108"/>
-        <w:bottom w:type="dxa" w:w="0"/>
-        <w:right w:type="dxa" w:w="108"/>
+        <w:top w:w="0" w:type="dxa"/>
+        <w:left w:w="108" w:type="dxa"/>
+        <w:bottom w:w="0" w:type="dxa"/>
+        <w:right w:w="108" w:type="dxa"/>
       </w:tblCellMar>
     </w:tblPr>
     <w:tblStylePr w:type="firstRow">
       <w:tblPr>
         <w:jc w:val="left"/>
-        <w:tblInd w:type="dxa" w:w="0"/>
       </w:tblPr>
       <w:trPr>
         <w:jc w:val="left"/>
       </w:trPr>
       <w:tcPr>
+        <w:tcBorders>
+          <w:bottom w:val="single" w:sz="0" w:space="0" w:color="auto"/>
+        </w:tcBorders>
         <w:vAlign w:val="bottom"/>
-        <w:tcBorders>
-          <w:bottom w:val="single"/>
-        </w:tcBorders>
       </w:tcPr>
     </w:tblStylePr>
   </w:style>
-  <w:style w:customStyle="1" w:styleId="DefinitionTerm" w:type="paragraph">
+  <w:style w:type="paragraph" w:customStyle="1" w:styleId="DefinitionTerm">
     <w:name w:val="Definition Term"/>
-    <w:basedOn w:val="Normal"/>
+    <w:basedOn w:val="a"/>
     <w:next w:val="Definition"/>
     <w:pPr>
       <w:keepNext/>
@@ -2895,78 +3486,80 @@
       <w:b/>
     </w:rPr>
   </w:style>
-  <w:style w:customStyle="1" w:styleId="Definition" w:type="paragraph">
+  <w:style w:type="paragraph" w:customStyle="1" w:styleId="Definition">
     <w:name w:val="Definition"/>
-    <w:basedOn w:val="Normal"/>
-  </w:style>
-  <w:style w:styleId="Caption" w:type="paragraph">
-    <w:name w:val="Caption"/>
-    <w:basedOn w:val="Normal"/>
-    <w:link w:val="BodyTextChar"/>
+    <w:basedOn w:val="a"/>
+  </w:style>
+  <w:style w:type="paragraph" w:styleId="aa">
+    <w:name w:val="caption"/>
+    <w:basedOn w:val="a"/>
+    <w:link w:val="ab"/>
     <w:pPr>
-      <w:spacing w:after="120" w:before="0"/>
+      <w:spacing w:after="120"/>
     </w:pPr>
     <w:rPr>
       <w:i/>
     </w:rPr>
   </w:style>
-  <w:style w:customStyle="1" w:styleId="TableCaption" w:type="paragraph">
+  <w:style w:type="paragraph" w:customStyle="1" w:styleId="TableCaption">
     <w:name w:val="Table Caption"/>
-    <w:basedOn w:val="Caption"/>
+    <w:basedOn w:val="aa"/>
     <w:pPr>
       <w:keepNext/>
     </w:pPr>
   </w:style>
-  <w:style w:customStyle="1" w:styleId="ImageCaption" w:type="paragraph">
+  <w:style w:type="paragraph" w:customStyle="1" w:styleId="ImageCaption">
     <w:name w:val="Image Caption"/>
-    <w:basedOn w:val="Caption"/>
-  </w:style>
-  <w:style w:customStyle="1" w:styleId="Figure" w:type="paragraph">
+    <w:basedOn w:val="aa"/>
+  </w:style>
+  <w:style w:type="paragraph" w:customStyle="1" w:styleId="Figure">
     <w:name w:val="Figure"/>
-    <w:basedOn w:val="Normal"/>
-  </w:style>
-  <w:style w:customStyle="1" w:styleId="CaptionedFigure" w:type="paragraph">
+    <w:basedOn w:val="a"/>
+  </w:style>
+  <w:style w:type="paragraph" w:customStyle="1" w:styleId="CaptionedFigure">
     <w:name w:val="Captioned Figure"/>
     <w:basedOn w:val="Figure"/>
     <w:pPr>
       <w:keepNext/>
     </w:pPr>
   </w:style>
-  <w:style w:customStyle="1" w:styleId="BodyTextChar" w:type="character">
-    <w:name w:val="Body Text Char"/>
-    <w:basedOn w:val="DefaultParagraphFont"/>
-    <w:link w:val="BodyText"/>
-  </w:style>
-  <w:style w:customStyle="1" w:styleId="VerbatimChar" w:type="character">
+  <w:style w:type="character" w:customStyle="1" w:styleId="ab">
+    <w:name w:val="Название объекта Знак"/>
+    <w:basedOn w:val="a1"/>
+    <w:link w:val="aa"/>
+  </w:style>
+  <w:style w:type="character" w:customStyle="1" w:styleId="VerbatimChar">
     <w:name w:val="Verbatim Char"/>
-    <w:basedOn w:val="BodyTextChar"/>
+    <w:basedOn w:val="ab"/>
+    <w:link w:val="SourceCode"/>
     <w:rPr>
       <w:rFonts w:ascii="Consolas" w:hAnsi="Consolas"/>
       <w:sz w:val="22"/>
     </w:rPr>
   </w:style>
-  <w:style w:customStyle="1" w:styleId="SectionNumber" w:type="character">
+  <w:style w:type="character" w:customStyle="1" w:styleId="SectionNumber">
     <w:name w:val="Section Number"/>
-    <w:basedOn w:val="BodyTextChar"/>
-  </w:style>
-  <w:style w:styleId="FootnoteReference" w:type="character">
-    <w:name w:val="Footnote Reference"/>
-    <w:basedOn w:val="BodyTextChar"/>
+    <w:basedOn w:val="ab"/>
+  </w:style>
+  <w:style w:type="character" w:styleId="ac">
+    <w:name w:val="footnote reference"/>
+    <w:basedOn w:val="ab"/>
     <w:rPr>
       <w:vertAlign w:val="superscript"/>
     </w:rPr>
   </w:style>
-  <w:style w:styleId="Hyperlink" w:type="character">
+  <w:style w:type="character" w:styleId="ad">
     <w:name w:val="Hyperlink"/>
-    <w:basedOn w:val="BodyTextChar"/>
-    <w:rPr>
-      <w:color w:themeColor="accent1" w:val="4F81BD"/>
-    </w:rPr>
-  </w:style>
-  <w:style w:styleId="TOCHeading" w:type="paragraph">
+    <w:basedOn w:val="ab"/>
+    <w:uiPriority w:val="99"/>
+    <w:rPr>
+      <w:color w:val="4F81BD" w:themeColor="accent1"/>
+    </w:rPr>
+  </w:style>
+  <w:style w:type="paragraph" w:styleId="ae">
     <w:name w:val="TOC Heading"/>
-    <w:basedOn w:val="Heading1"/>
-    <w:next w:val="BodyText"/>
+    <w:basedOn w:val="1"/>
+    <w:next w:val="a0"/>
     <w:uiPriority w:val="39"/>
     <w:unhideWhenUsed/>
     <w:qFormat/>
@@ -2975,245 +3568,535 @@
       <w:outlineLvl w:val="9"/>
     </w:pPr>
     <w:rPr>
-      <w:rFonts w:asciiTheme="majorHAnsi" w:cstheme="majorBidi" w:eastAsiaTheme="majorEastAsia" w:hAnsiTheme="majorHAnsi"/>
       <w:b w:val="0"/>
       <w:bCs w:val="0"/>
-      <w:color w:themeColor="accent1" w:themeShade="BF" w:val="365F91"/>
+      <w:color w:val="365F91" w:themeColor="accent1" w:themeShade="BF"/>
     </w:rPr>
   </w:style>
   <w:style w:type="paragraph" w:customStyle="1" w:styleId="SourceCode">
     <w:name w:val="Source Code"/>
-    <w:basedOn w:val="Normal"/>
+    <w:basedOn w:val="a"/>
     <w:link w:val="VerbatimChar"/>
     <w:pPr>
-      <w:wordWrap w:val="off"/>
+      <w:wordWrap w:val="0"/>
     </w:pPr>
   </w:style>
   <w:style w:type="character" w:customStyle="1" w:styleId="KeywordTok">
     <w:name w:val="KeywordTok"/>
     <w:basedOn w:val="VerbatimChar"/>
     <w:rPr>
+      <w:rFonts w:ascii="Consolas" w:hAnsi="Consolas"/>
+      <w:b/>
       <w:color w:val="007020"/>
-      <w:b/>
+      <w:sz w:val="22"/>
     </w:rPr>
   </w:style>
   <w:style w:type="character" w:customStyle="1" w:styleId="DataTypeTok">
     <w:name w:val="DataTypeTok"/>
     <w:basedOn w:val="VerbatimChar"/>
     <w:rPr>
+      <w:rFonts w:ascii="Consolas" w:hAnsi="Consolas"/>
       <w:color w:val="902000"/>
+      <w:sz w:val="22"/>
     </w:rPr>
   </w:style>
   <w:style w:type="character" w:customStyle="1" w:styleId="DecValTok">
     <w:name w:val="DecValTok"/>
     <w:basedOn w:val="VerbatimChar"/>
     <w:rPr>
-      <w:color w:val="40a070"/>
+      <w:rFonts w:ascii="Consolas" w:hAnsi="Consolas"/>
+      <w:color w:val="40A070"/>
+      <w:sz w:val="22"/>
     </w:rPr>
   </w:style>
   <w:style w:type="character" w:customStyle="1" w:styleId="BaseNTok">
     <w:name w:val="BaseNTok"/>
     <w:basedOn w:val="VerbatimChar"/>
     <w:rPr>
-      <w:color w:val="40a070"/>
+      <w:rFonts w:ascii="Consolas" w:hAnsi="Consolas"/>
+      <w:color w:val="40A070"/>
+      <w:sz w:val="22"/>
     </w:rPr>
   </w:style>
   <w:style w:type="character" w:customStyle="1" w:styleId="FloatTok">
     <w:name w:val="FloatTok"/>
     <w:basedOn w:val="VerbatimChar"/>
     <w:rPr>
-      <w:color w:val="40a070"/>
+      <w:rFonts w:ascii="Consolas" w:hAnsi="Consolas"/>
+      <w:color w:val="40A070"/>
+      <w:sz w:val="22"/>
     </w:rPr>
   </w:style>
   <w:style w:type="character" w:customStyle="1" w:styleId="ConstantTok">
     <w:name w:val="ConstantTok"/>
     <w:basedOn w:val="VerbatimChar"/>
     <w:rPr>
+      <w:rFonts w:ascii="Consolas" w:hAnsi="Consolas"/>
       <w:color w:val="880000"/>
+      <w:sz w:val="22"/>
     </w:rPr>
   </w:style>
   <w:style w:type="character" w:customStyle="1" w:styleId="CharTok">
     <w:name w:val="CharTok"/>
     <w:basedOn w:val="VerbatimChar"/>
     <w:rPr>
-      <w:color w:val="4070a0"/>
+      <w:rFonts w:ascii="Consolas" w:hAnsi="Consolas"/>
+      <w:color w:val="4070A0"/>
+      <w:sz w:val="22"/>
     </w:rPr>
   </w:style>
   <w:style w:type="character" w:customStyle="1" w:styleId="SpecialCharTok">
     <w:name w:val="SpecialCharTok"/>
     <w:basedOn w:val="VerbatimChar"/>
     <w:rPr>
-      <w:color w:val="4070a0"/>
+      <w:rFonts w:ascii="Consolas" w:hAnsi="Consolas"/>
+      <w:color w:val="4070A0"/>
+      <w:sz w:val="22"/>
     </w:rPr>
   </w:style>
   <w:style w:type="character" w:customStyle="1" w:styleId="StringTok">
     <w:name w:val="StringTok"/>
     <w:basedOn w:val="VerbatimChar"/>
     <w:rPr>
-      <w:color w:val="4070a0"/>
+      <w:rFonts w:ascii="Consolas" w:hAnsi="Consolas"/>
+      <w:color w:val="4070A0"/>
+      <w:sz w:val="22"/>
     </w:rPr>
   </w:style>
   <w:style w:type="character" w:customStyle="1" w:styleId="VerbatimStringTok">
     <w:name w:val="VerbatimStringTok"/>
     <w:basedOn w:val="VerbatimChar"/>
     <w:rPr>
-      <w:color w:val="4070a0"/>
+      <w:rFonts w:ascii="Consolas" w:hAnsi="Consolas"/>
+      <w:color w:val="4070A0"/>
+      <w:sz w:val="22"/>
     </w:rPr>
   </w:style>
   <w:style w:type="character" w:customStyle="1" w:styleId="SpecialStringTok">
     <w:name w:val="SpecialStringTok"/>
     <w:basedOn w:val="VerbatimChar"/>
     <w:rPr>
-      <w:color w:val="bb6688"/>
+      <w:rFonts w:ascii="Consolas" w:hAnsi="Consolas"/>
+      <w:color w:val="BB6688"/>
+      <w:sz w:val="22"/>
     </w:rPr>
   </w:style>
   <w:style w:type="character" w:customStyle="1" w:styleId="ImportTok">
     <w:name w:val="ImportTok"/>
     <w:basedOn w:val="VerbatimChar"/>
     <w:rPr>
+      <w:rFonts w:ascii="Consolas" w:hAnsi="Consolas"/>
+      <w:b/>
       <w:color w:val="008000"/>
-      <w:b/>
+      <w:sz w:val="22"/>
     </w:rPr>
   </w:style>
   <w:style w:type="character" w:customStyle="1" w:styleId="CommentTok">
     <w:name w:val="CommentTok"/>
     <w:basedOn w:val="VerbatimChar"/>
     <w:rPr>
-      <w:color w:val="60a0b0"/>
+      <w:rFonts w:ascii="Consolas" w:hAnsi="Consolas"/>
       <w:i/>
+      <w:color w:val="60A0B0"/>
+      <w:sz w:val="22"/>
     </w:rPr>
   </w:style>
   <w:style w:type="character" w:customStyle="1" w:styleId="DocumentationTok">
     <w:name w:val="DocumentationTok"/>
     <w:basedOn w:val="VerbatimChar"/>
     <w:rPr>
-      <w:color w:val="ba2121"/>
+      <w:rFonts w:ascii="Consolas" w:hAnsi="Consolas"/>
       <w:i/>
+      <w:color w:val="BA2121"/>
+      <w:sz w:val="22"/>
     </w:rPr>
   </w:style>
   <w:style w:type="character" w:customStyle="1" w:styleId="AnnotationTok">
     <w:name w:val="AnnotationTok"/>
     <w:basedOn w:val="VerbatimChar"/>
     <w:rPr>
-      <w:color w:val="60a0b0"/>
+      <w:rFonts w:ascii="Consolas" w:hAnsi="Consolas"/>
       <w:b/>
       <w:i/>
+      <w:color w:val="60A0B0"/>
+      <w:sz w:val="22"/>
     </w:rPr>
   </w:style>
   <w:style w:type="character" w:customStyle="1" w:styleId="CommentVarTok">
     <w:name w:val="CommentVarTok"/>
     <w:basedOn w:val="VerbatimChar"/>
     <w:rPr>
-      <w:color w:val="60a0b0"/>
+      <w:rFonts w:ascii="Consolas" w:hAnsi="Consolas"/>
       <w:b/>
       <w:i/>
+      <w:color w:val="60A0B0"/>
+      <w:sz w:val="22"/>
     </w:rPr>
   </w:style>
   <w:style w:type="character" w:customStyle="1" w:styleId="OtherTok">
     <w:name w:val="OtherTok"/>
     <w:basedOn w:val="VerbatimChar"/>
     <w:rPr>
+      <w:rFonts w:ascii="Consolas" w:hAnsi="Consolas"/>
       <w:color w:val="007020"/>
+      <w:sz w:val="22"/>
     </w:rPr>
   </w:style>
   <w:style w:type="character" w:customStyle="1" w:styleId="FunctionTok">
     <w:name w:val="FunctionTok"/>
     <w:basedOn w:val="VerbatimChar"/>
     <w:rPr>
-      <w:color w:val="06287e"/>
+      <w:rFonts w:ascii="Consolas" w:hAnsi="Consolas"/>
+      <w:color w:val="06287E"/>
+      <w:sz w:val="22"/>
     </w:rPr>
   </w:style>
   <w:style w:type="character" w:customStyle="1" w:styleId="VariableTok">
     <w:name w:val="VariableTok"/>
     <w:basedOn w:val="VerbatimChar"/>
     <w:rPr>
-      <w:color w:val="19177c"/>
+      <w:rFonts w:ascii="Consolas" w:hAnsi="Consolas"/>
+      <w:color w:val="19177C"/>
+      <w:sz w:val="22"/>
     </w:rPr>
   </w:style>
   <w:style w:type="character" w:customStyle="1" w:styleId="ControlFlowTok">
     <w:name w:val="ControlFlowTok"/>
     <w:basedOn w:val="VerbatimChar"/>
     <w:rPr>
+      <w:rFonts w:ascii="Consolas" w:hAnsi="Consolas"/>
+      <w:b/>
       <w:color w:val="007020"/>
-      <w:b/>
+      <w:sz w:val="22"/>
     </w:rPr>
   </w:style>
   <w:style w:type="character" w:customStyle="1" w:styleId="OperatorTok">
     <w:name w:val="OperatorTok"/>
     <w:basedOn w:val="VerbatimChar"/>
     <w:rPr>
+      <w:rFonts w:ascii="Consolas" w:hAnsi="Consolas"/>
       <w:color w:val="666666"/>
+      <w:sz w:val="22"/>
     </w:rPr>
   </w:style>
   <w:style w:type="character" w:customStyle="1" w:styleId="BuiltInTok">
     <w:name w:val="BuiltInTok"/>
     <w:basedOn w:val="VerbatimChar"/>
     <w:rPr>
+      <w:rFonts w:ascii="Consolas" w:hAnsi="Consolas"/>
       <w:color w:val="008000"/>
+      <w:sz w:val="22"/>
     </w:rPr>
   </w:style>
   <w:style w:type="character" w:customStyle="1" w:styleId="ExtensionTok">
     <w:name w:val="ExtensionTok"/>
     <w:basedOn w:val="VerbatimChar"/>
-    <w:rPr/>
+    <w:rPr>
+      <w:rFonts w:ascii="Consolas" w:hAnsi="Consolas"/>
+      <w:sz w:val="22"/>
+    </w:rPr>
   </w:style>
   <w:style w:type="character" w:customStyle="1" w:styleId="PreprocessorTok">
     <w:name w:val="PreprocessorTok"/>
     <w:basedOn w:val="VerbatimChar"/>
     <w:rPr>
-      <w:color w:val="bc7a00"/>
+      <w:rFonts w:ascii="Consolas" w:hAnsi="Consolas"/>
+      <w:color w:val="BC7A00"/>
+      <w:sz w:val="22"/>
     </w:rPr>
   </w:style>
   <w:style w:type="character" w:customStyle="1" w:styleId="AttributeTok">
     <w:name w:val="AttributeTok"/>
     <w:basedOn w:val="VerbatimChar"/>
     <w:rPr>
-      <w:color w:val="7d9029"/>
+      <w:rFonts w:ascii="Consolas" w:hAnsi="Consolas"/>
+      <w:color w:val="7D9029"/>
+      <w:sz w:val="22"/>
     </w:rPr>
   </w:style>
   <w:style w:type="character" w:customStyle="1" w:styleId="RegionMarkerTok">
     <w:name w:val="RegionMarkerTok"/>
     <w:basedOn w:val="VerbatimChar"/>
-    <w:rPr/>
+    <w:rPr>
+      <w:rFonts w:ascii="Consolas" w:hAnsi="Consolas"/>
+      <w:sz w:val="22"/>
+    </w:rPr>
   </w:style>
   <w:style w:type="character" w:customStyle="1" w:styleId="InformationTok">
     <w:name w:val="InformationTok"/>
     <w:basedOn w:val="VerbatimChar"/>
     <w:rPr>
-      <w:color w:val="60a0b0"/>
+      <w:rFonts w:ascii="Consolas" w:hAnsi="Consolas"/>
       <w:b/>
       <w:i/>
+      <w:color w:val="60A0B0"/>
+      <w:sz w:val="22"/>
     </w:rPr>
   </w:style>
   <w:style w:type="character" w:customStyle="1" w:styleId="WarningTok">
     <w:name w:val="WarningTok"/>
     <w:basedOn w:val="VerbatimChar"/>
     <w:rPr>
-      <w:color w:val="60a0b0"/>
+      <w:rFonts w:ascii="Consolas" w:hAnsi="Consolas"/>
       <w:b/>
       <w:i/>
+      <w:color w:val="60A0B0"/>
+      <w:sz w:val="22"/>
     </w:rPr>
   </w:style>
   <w:style w:type="character" w:customStyle="1" w:styleId="AlertTok">
     <w:name w:val="AlertTok"/>
     <w:basedOn w:val="VerbatimChar"/>
     <w:rPr>
-      <w:color w:val="ff0000"/>
+      <w:rFonts w:ascii="Consolas" w:hAnsi="Consolas"/>
       <w:b/>
+      <w:color w:val="FF0000"/>
+      <w:sz w:val="22"/>
     </w:rPr>
   </w:style>
   <w:style w:type="character" w:customStyle="1" w:styleId="ErrorTok">
     <w:name w:val="ErrorTok"/>
     <w:basedOn w:val="VerbatimChar"/>
     <w:rPr>
-      <w:color w:val="ff0000"/>
+      <w:rFonts w:ascii="Consolas" w:hAnsi="Consolas"/>
       <w:b/>
+      <w:color w:val="FF0000"/>
+      <w:sz w:val="22"/>
     </w:rPr>
   </w:style>
   <w:style w:type="character" w:customStyle="1" w:styleId="NormalTok">
     <w:name w:val="NormalTok"/>
     <w:basedOn w:val="VerbatimChar"/>
-    <w:rPr/>
+    <w:rPr>
+      <w:rFonts w:ascii="Consolas" w:hAnsi="Consolas"/>
+      <w:sz w:val="22"/>
+    </w:rPr>
+  </w:style>
+  <w:style w:type="paragraph" w:styleId="10">
+    <w:name w:val="toc 1"/>
+    <w:basedOn w:val="a"/>
+    <w:next w:val="a"/>
+    <w:autoRedefine/>
+    <w:uiPriority w:val="39"/>
+    <w:rsid w:val="00EE4790"/>
+    <w:pPr>
+      <w:spacing w:after="100"/>
+    </w:pPr>
+  </w:style>
+  <w:style w:type="paragraph" w:styleId="af">
+    <w:name w:val="Balloon Text"/>
+    <w:basedOn w:val="a"/>
+    <w:link w:val="af0"/>
+    <w:rsid w:val="00EE4790"/>
+    <w:pPr>
+      <w:spacing w:after="0"/>
+    </w:pPr>
+    <w:rPr>
+      <w:rFonts w:ascii="Tahoma" w:hAnsi="Tahoma" w:cs="Tahoma"/>
+      <w:sz w:val="16"/>
+      <w:szCs w:val="16"/>
+    </w:rPr>
+  </w:style>
+  <w:style w:type="character" w:customStyle="1" w:styleId="af0">
+    <w:name w:val="Текст выноски Знак"/>
+    <w:basedOn w:val="a1"/>
+    <w:link w:val="af"/>
+    <w:rsid w:val="00EE4790"/>
+    <w:rPr>
+      <w:rFonts w:ascii="Tahoma" w:hAnsi="Tahoma" w:cs="Tahoma"/>
+      <w:sz w:val="16"/>
+      <w:szCs w:val="16"/>
+    </w:rPr>
+  </w:style>
+</w:styles>
+</file>
+
+<file path=word/stylesWithEffects.xml><?xml version="1.0" encoding="utf-8"?>
+<w:styles xmlns:wpc="http://schemas.microsoft.com/office/word/2010/wordprocessingCanvas" xmlns:mc="http://schemas.openxmlformats.org/markup-compatibility/2006" xmlns:o="urn:schemas-microsoft-com:office:office" xmlns:r="http://schemas.openxmlformats.org/officeDocument/2006/relationships" xmlns:m="http://schemas.openxmlformats.org/officeDocument/2006/math" xmlns:v="urn:schemas-microsoft-com:vml" xmlns:wp14="http://schemas.microsoft.com/office/word/2010/wordprocessingDrawing" xmlns:wp="http://schemas.openxmlformats.org/drawingml/2006/wordprocessingDrawing" xmlns:w10="urn:schemas-microsoft-com:office:word" xmlns:w="http://schemas.openxmlformats.org/wordprocessingml/2006/main" xmlns:w14="http://schemas.microsoft.com/office/word/2010/wordml" xmlns:wpg="http://schemas.microsoft.com/office/word/2010/wordprocessingGroup" xmlns:wpi="http://schemas.microsoft.com/office/word/2010/wordprocessingInk" xmlns:wne="http://schemas.microsoft.com/office/word/2006/wordml" xmlns:wps="http://schemas.microsoft.com/office/word/2010/wordprocessingShape" mc:Ignorable="w14 wp14">
+  <w:docDefaults>
+    <w:rPrDefault>
+      <w:rPr>
+        <w:rFonts w:asciiTheme="minorHAnsi" w:eastAsiaTheme="minorEastAsia" w:hAnsiTheme="minorHAnsi" w:cstheme="minorBidi"/>
+        <w:sz w:val="22"/>
+        <w:szCs w:val="22"/>
+        <w:lang w:val="ru-RU" w:eastAsia="ru-RU" w:bidi="ar-SA"/>
+      </w:rPr>
+    </w:rPrDefault>
+    <w:pPrDefault>
+      <w:pPr>
+        <w:spacing w:after="200" w:line="276" w:lineRule="auto"/>
+      </w:pPr>
+    </w:pPrDefault>
+  </w:docDefaults>
+  <w:latentStyles w:defLockedState="0" w:defUIPriority="99" w:defSemiHidden="1" w:defUnhideWhenUsed="1" w:defQFormat="0" w:count="267">
+    <w:lsdException w:name="Normal" w:semiHidden="0" w:uiPriority="0" w:unhideWhenUsed="0" w:qFormat="1"/>
+    <w:lsdException w:name="heading 1" w:semiHidden="0" w:uiPriority="9" w:unhideWhenUsed="0" w:qFormat="1"/>
+    <w:lsdException w:name="heading 2" w:uiPriority="9" w:qFormat="1"/>
+    <w:lsdException w:name="heading 3" w:uiPriority="9" w:qFormat="1"/>
+    <w:lsdException w:name="heading 4" w:uiPriority="9" w:qFormat="1"/>
+    <w:lsdException w:name="heading 5" w:uiPriority="9" w:qFormat="1"/>
+    <w:lsdException w:name="heading 6" w:uiPriority="9" w:qFormat="1"/>
+    <w:lsdException w:name="heading 7" w:uiPriority="9" w:qFormat="1"/>
+    <w:lsdException w:name="heading 8" w:uiPriority="9" w:qFormat="1"/>
+    <w:lsdException w:name="heading 9" w:uiPriority="9" w:qFormat="1"/>
+    <w:lsdException w:name="toc 1" w:uiPriority="39"/>
+    <w:lsdException w:name="toc 2" w:uiPriority="39"/>
+    <w:lsdException w:name="toc 3" w:uiPriority="39"/>
+    <w:lsdException w:name="toc 4" w:uiPriority="39"/>
+    <w:lsdException w:name="toc 5" w:uiPriority="39"/>
+    <w:lsdException w:name="toc 6" w:uiPriority="39"/>
+    <w:lsdException w:name="toc 7" w:uiPriority="39"/>
+    <w:lsdException w:name="toc 8" w:uiPriority="39"/>
+    <w:lsdException w:name="toc 9" w:uiPriority="39"/>
+    <w:lsdException w:name="caption" w:uiPriority="35" w:qFormat="1"/>
+    <w:lsdException w:name="Title" w:semiHidden="0" w:uiPriority="10" w:unhideWhenUsed="0" w:qFormat="1"/>
+    <w:lsdException w:name="Default Paragraph Font" w:uiPriority="1"/>
+    <w:lsdException w:name="Subtitle" w:semiHidden="0" w:uiPriority="11" w:unhideWhenUsed="0" w:qFormat="1"/>
+    <w:lsdException w:name="Strong" w:semiHidden="0" w:uiPriority="22" w:unhideWhenUsed="0" w:qFormat="1"/>
+    <w:lsdException w:name="Emphasis" w:semiHidden="0" w:uiPriority="20" w:unhideWhenUsed="0" w:qFormat="1"/>
+    <w:lsdException w:name="Table Grid" w:semiHidden="0" w:uiPriority="59" w:unhideWhenUsed="0"/>
+    <w:lsdException w:name="Placeholder Text" w:unhideWhenUsed="0"/>
+    <w:lsdException w:name="No Spacing" w:semiHidden="0" w:uiPriority="1" w:unhideWhenUsed="0" w:qFormat="1"/>
+    <w:lsdException w:name="Light Shading" w:semiHidden="0" w:uiPriority="60" w:unhideWhenUsed="0"/>
+    <w:lsdException w:name="Light List" w:semiHidden="0" w:uiPriority="61" w:unhideWhenUsed="0"/>
+    <w:lsdException w:name="Light Grid" w:semiHidden="0" w:uiPriority="62" w:unhideWhenUsed="0"/>
+    <w:lsdException w:name="Medium Shading 1" w:semiHidden="0" w:uiPriority="63" w:unhideWhenUsed="0"/>
+    <w:lsdException w:name="Medium Shading 2" w:semiHidden="0" w:uiPriority="64" w:unhideWhenUsed="0"/>
+    <w:lsdException w:name="Medium List 1" w:semiHidden="0" w:uiPriority="65" w:unhideWhenUsed="0"/>
+    <w:lsdException w:name="Medium List 2" w:semiHidden="0" w:uiPriority="66" w:unhideWhenUsed="0"/>
+    <w:lsdException w:name="Medium Grid 1" w:semiHidden="0" w:uiPriority="67" w:unhideWhenUsed="0"/>
+    <w:lsdException w:name="Medium Grid 2" w:semiHidden="0" w:uiPriority="68" w:unhideWhenUsed="0"/>
+    <w:lsdException w:name="Medium Grid 3" w:semiHidden="0" w:uiPriority="69" w:unhideWhenUsed="0"/>
+    <w:lsdException w:name="Dark List" w:semiHidden="0" w:uiPriority="70" w:unhideWhenUsed="0"/>
+    <w:lsdException w:name="Colorful Shading" w:semiHidden="0" w:uiPriority="71" w:unhideWhenUsed="0"/>
+    <w:lsdException w:name="Colorful List" w:semiHidden="0" w:uiPriority="72" w:unhideWhenUsed="0"/>
+    <w:lsdException w:name="Colorful Grid" w:semiHidden="0" w:uiPriority="73" w:unhideWhenUsed="0"/>
+    <w:lsdException w:name="Light Shading Accent 1" w:semiHidden="0" w:uiPriority="60" w:unhideWhenUsed="0"/>
+    <w:lsdException w:name="Light List Accent 1" w:semiHidden="0" w:uiPriority="61" w:unhideWhenUsed="0"/>
+    <w:lsdException w:name="Light Grid Accent 1" w:semiHidden="0" w:uiPriority="62" w:unhideWhenUsed="0"/>
+    <w:lsdException w:name="Medium Shading 1 Accent 1" w:semiHidden="0" w:uiPriority="63" w:unhideWhenUsed="0"/>
+    <w:lsdException w:name="Medium Shading 2 Accent 1" w:semiHidden="0" w:uiPriority="64" w:unhideWhenUsed="0"/>
+    <w:lsdException w:name="Medium List 1 Accent 1" w:semiHidden="0" w:uiPriority="65" w:unhideWhenUsed="0"/>
+    <w:lsdException w:name="Revision" w:unhideWhenUsed="0"/>
+    <w:lsdException w:name="List Paragraph" w:semiHidden="0" w:uiPriority="34" w:unhideWhenUsed="0" w:qFormat="1"/>
+    <w:lsdException w:name="Quote" w:semiHidden="0" w:uiPriority="29" w:unhideWhenUsed="0" w:qFormat="1"/>
+    <w:lsdException w:name="Intense Quote" w:semiHidden="0" w:uiPriority="30" w:unhideWhenUsed="0" w:qFormat="1"/>
+    <w:lsdException w:name="Medium List 2 Accent 1" w:semiHidden="0" w:uiPriority="66" w:unhideWhenUsed="0"/>
+    <w:lsdException w:name="Medium Grid 1 Accent 1" w:semiHidden="0" w:uiPriority="67" w:unhideWhenUsed="0"/>
+    <w:lsdException w:name="Medium Grid 2 Accent 1" w:semiHidden="0" w:uiPriority="68" w:unhideWhenUsed="0"/>
+    <w:lsdException w:name="Medium Grid 3 Accent 1" w:semiHidden="0" w:uiPriority="69" w:unhideWhenUsed="0"/>
+    <w:lsdException w:name="Dark List Accent 1" w:semiHidden="0" w:uiPriority="70" w:unhideWhenUsed="0"/>
+    <w:lsdException w:name="Colorful Shading Accent 1" w:semiHidden="0" w:uiPriority="71" w:unhideWhenUsed="0"/>
+    <w:lsdException w:name="Colorful List Accent 1" w:semiHidden="0" w:uiPriority="72" w:unhideWhenUsed="0"/>
+    <w:lsdException w:name="Colorful Grid Accent 1" w:semiHidden="0" w:uiPriority="73" w:unhideWhenUsed="0"/>
+    <w:lsdException w:name="Light Shading Accent 2" w:semiHidden="0" w:uiPriority="60" w:unhideWhenUsed="0"/>
+    <w:lsdException w:name="Light List Accent 2" w:semiHidden="0" w:uiPriority="61" w:unhideWhenUsed="0"/>
+    <w:lsdException w:name="Light Grid Accent 2" w:semiHidden="0" w:uiPriority="62" w:unhideWhenUsed="0"/>
+    <w:lsdException w:name="Medium Shading 1 Accent 2" w:semiHidden="0" w:uiPriority="63" w:unhideWhenUsed="0"/>
+    <w:lsdException w:name="Medium Shading 2 Accent 2" w:semiHidden="0" w:uiPriority="64" w:unhideWhenUsed="0"/>
+    <w:lsdException w:name="Medium List 1 Accent 2" w:semiHidden="0" w:uiPriority="65" w:unhideWhenUsed="0"/>
+    <w:lsdException w:name="Medium List 2 Accent 2" w:semiHidden="0" w:uiPriority="66" w:unhideWhenUsed="0"/>
+    <w:lsdException w:name="Medium Grid 1 Accent 2" w:semiHidden="0" w:uiPriority="67" w:unhideWhenUsed="0"/>
+    <w:lsdException w:name="Medium Grid 2 Accent 2" w:semiHidden="0" w:uiPriority="68" w:unhideWhenUsed="0"/>
+    <w:lsdException w:name="Medium Grid 3 Accent 2" w:semiHidden="0" w:uiPriority="69" w:unhideWhenUsed="0"/>
+    <w:lsdException w:name="Dark List Accent 2" w:semiHidden="0" w:uiPriority="70" w:unhideWhenUsed="0"/>
+    <w:lsdException w:name="Colorful Shading Accent 2" w:semiHidden="0" w:uiPriority="71" w:unhideWhenUsed="0"/>
+    <w:lsdException w:name="Colorful List Accent 2" w:semiHidden="0" w:uiPriority="72" w:unhideWhenUsed="0"/>
+    <w:lsdException w:name="Colorful Grid Accent 2" w:semiHidden="0" w:uiPriority="73" w:unhideWhenUsed="0"/>
+    <w:lsdException w:name="Light Shading Accent 3" w:semiHidden="0" w:uiPriority="60" w:unhideWhenUsed="0"/>
+    <w:lsdException w:name="Light List Accent 3" w:semiHidden="0" w:uiPriority="61" w:unhideWhenUsed="0"/>
+    <w:lsdException w:name="Light Grid Accent 3" w:semiHidden="0" w:uiPriority="62" w:unhideWhenUsed="0"/>
+    <w:lsdException w:name="Medium Shading 1 Accent 3" w:semiHidden="0" w:uiPriority="63" w:unhideWhenUsed="0"/>
+    <w:lsdException w:name="Medium Shading 2 Accent 3" w:semiHidden="0" w:uiPriority="64" w:unhideWhenUsed="0"/>
+    <w:lsdException w:name="Medium List 1 Accent 3" w:semiHidden="0" w:uiPriority="65" w:unhideWhenUsed="0"/>
+    <w:lsdException w:name="Medium List 2 Accent 3" w:semiHidden="0" w:uiPriority="66" w:unhideWhenUsed="0"/>
+    <w:lsdException w:name="Medium Grid 1 Accent 3" w:semiHidden="0" w:uiPriority="67" w:unhideWhenUsed="0"/>
+    <w:lsdException w:name="Medium Grid 2 Accent 3" w:semiHidden="0" w:uiPriority="68" w:unhideWhenUsed="0"/>
+    <w:lsdException w:name="Medium Grid 3 Accent 3" w:semiHidden="0" w:uiPriority="69" w:unhideWhenUsed="0"/>
+    <w:lsdException w:name="Dark List Accent 3" w:semiHidden="0" w:uiPriority="70" w:unhideWhenUsed="0"/>
+    <w:lsdException w:name="Colorful Shading Accent 3" w:semiHidden="0" w:uiPriority="71" w:unhideWhenUsed="0"/>
+    <w:lsdException w:name="Colorful List Accent 3" w:semiHidden="0" w:uiPriority="72" w:unhideWhenUsed="0"/>
+    <w:lsdException w:name="Colorful Grid Accent 3" w:semiHidden="0" w:uiPriority="73" w:unhideWhenUsed="0"/>
+    <w:lsdException w:name="Light Shading Accent 4" w:semiHidden="0" w:uiPriority="60" w:unhideWhenUsed="0"/>
+    <w:lsdException w:name="Light List Accent 4" w:semiHidden="0" w:uiPriority="61" w:unhideWhenUsed="0"/>
+    <w:lsdException w:name="Light Grid Accent 4" w:semiHidden="0" w:uiPriority="62" w:unhideWhenUsed="0"/>
+    <w:lsdException w:name="Medium Shading 1 Accent 4" w:semiHidden="0" w:uiPriority="63" w:unhideWhenUsed="0"/>
+    <w:lsdException w:name="Medium Shading 2 Accent 4" w:semiHidden="0" w:uiPriority="64" w:unhideWhenUsed="0"/>
+    <w:lsdException w:name="Medium List 1 Accent 4" w:semiHidden="0" w:uiPriority="65" w:unhideWhenUsed="0"/>
+    <w:lsdException w:name="Medium List 2 Accent 4" w:semiHidden="0" w:uiPriority="66" w:unhideWhenUsed="0"/>
+    <w:lsdException w:name="Medium Grid 1 Accent 4" w:semiHidden="0" w:uiPriority="67" w:unhideWhenUsed="0"/>
+    <w:lsdException w:name="Medium Grid 2 Accent 4" w:semiHidden="0" w:uiPriority="68" w:unhideWhenUsed="0"/>
+    <w:lsdException w:name="Medium Grid 3 Accent 4" w:semiHidden="0" w:uiPriority="69" w:unhideWhenUsed="0"/>
+    <w:lsdException w:name="Dark List Accent 4" w:semiHidden="0" w:uiPriority="70" w:unhideWhenUsed="0"/>
+    <w:lsdException w:name="Colorful Shading Accent 4" w:semiHidden="0" w:uiPriority="71" w:unhideWhenUsed="0"/>
+    <w:lsdException w:name="Colorful List Accent 4" w:semiHidden="0" w:uiPriority="72" w:unhideWhenUsed="0"/>
+    <w:lsdException w:name="Colorful Grid Accent 4" w:semiHidden="0" w:uiPriority="73" w:unhideWhenUsed="0"/>
+    <w:lsdException w:name="Light Shading Accent 5" w:semiHidden="0" w:uiPriority="60" w:unhideWhenUsed="0"/>
+    <w:lsdException w:name="Light List Accent 5" w:semiHidden="0" w:uiPriority="61" w:unhideWhenUsed="0"/>
+    <w:lsdException w:name="Light Grid Accent 5" w:semiHidden="0" w:uiPriority="62" w:unhideWhenUsed="0"/>
+    <w:lsdException w:name="Medium Shading 1 Accent 5" w:semiHidden="0" w:uiPriority="63" w:unhideWhenUsed="0"/>
+    <w:lsdException w:name="Medium Shading 2 Accent 5" w:semiHidden="0" w:uiPriority="64" w:unhideWhenUsed="0"/>
+    <w:lsdException w:name="Medium List 1 Accent 5" w:semiHidden="0" w:uiPriority="65" w:unhideWhenUsed="0"/>
+    <w:lsdException w:name="Medium List 2 Accent 5" w:semiHidden="0" w:uiPriority="66" w:unhideWhenUsed="0"/>
+    <w:lsdException w:name="Medium Grid 1 Accent 5" w:semiHidden="0" w:uiPriority="67" w:unhideWhenUsed="0"/>
+    <w:lsdException w:name="Medium Grid 2 Accent 5" w:semiHidden="0" w:uiPriority="68" w:unhideWhenUsed="0"/>
+    <w:lsdException w:name="Medium Grid 3 Accent 5" w:semiHidden="0" w:uiPriority="69" w:unhideWhenUsed="0"/>
+    <w:lsdException w:name="Dark List Accent 5" w:semiHidden="0" w:uiPriority="70" w:unhideWhenUsed="0"/>
+    <w:lsdException w:name="Colorful Shading Accent 5" w:semiHidden="0" w:uiPriority="71" w:unhideWhenUsed="0"/>
+    <w:lsdException w:name="Colorful List Accent 5" w:semiHidden="0" w:uiPriority="72" w:unhideWhenUsed="0"/>
+    <w:lsdException w:name="Colorful Grid Accent 5" w:semiHidden="0" w:uiPriority="73" w:unhideWhenUsed="0"/>
+    <w:lsdException w:name="Light Shading Accent 6" w:semiHidden="0" w:uiPriority="60" w:unhideWhenUsed="0"/>
+    <w:lsdException w:name="Light List Accent 6" w:semiHidden="0" w:uiPriority="61" w:unhideWhenUsed="0"/>
+    <w:lsdException w:name="Light Grid Accent 6" w:semiHidden="0" w:uiPriority="62" w:unhideWhenUsed="0"/>
+    <w:lsdException w:name="Medium Shading 1 Accent 6" w:semiHidden="0" w:uiPriority="63" w:unhideWhenUsed="0"/>
+    <w:lsdException w:name="Medium Shading 2 Accent 6" w:semiHidden="0" w:uiPriority="64" w:unhideWhenUsed="0"/>
+    <w:lsdException w:name="Medium List 1 Accent 6" w:semiHidden="0" w:uiPriority="65" w:unhideWhenUsed="0"/>
+    <w:lsdException w:name="Medium List 2 Accent 6" w:semiHidden="0" w:uiPriority="66" w:unhideWhenUsed="0"/>
+    <w:lsdException w:name="Medium Grid 1 Accent 6" w:semiHidden="0" w:uiPriority="67" w:unhideWhenUsed="0"/>
+    <w:lsdException w:name="Medium Grid 2 Accent 6" w:semiHidden="0" w:uiPriority="68" w:unhideWhenUsed="0"/>
+    <w:lsdException w:name="Medium Grid 3 Accent 6" w:semiHidden="0" w:uiPriority="69" w:unhideWhenUsed="0"/>
+    <w:lsdException w:name="Dark List Accent 6" w:semiHidden="0" w:uiPriority="70" w:unhideWhenUsed="0"/>
+    <w:lsdException w:name="Colorful Shading Accent 6" w:semiHidden="0" w:uiPriority="71" w:unhideWhenUsed="0"/>
+    <w:lsdException w:name="Colorful List Accent 6" w:semiHidden="0" w:uiPriority="72" w:unhideWhenUsed="0"/>
+    <w:lsdException w:name="Colorful Grid Accent 6" w:semiHidden="0" w:uiPriority="73" w:unhideWhenUsed="0"/>
+    <w:lsdException w:name="Subtle Emphasis" w:semiHidden="0" w:uiPriority="19" w:unhideWhenUsed="0" w:qFormat="1"/>
+    <w:lsdException w:name="Intense Emphasis" w:semiHidden="0" w:uiPriority="21" w:unhideWhenUsed="0" w:qFormat="1"/>
+    <w:lsdException w:name="Subtle Reference" w:semiHidden="0" w:uiPriority="31" w:unhideWhenUsed="0" w:qFormat="1"/>
+    <w:lsdException w:name="Intense Reference" w:semiHidden="0" w:uiPriority="32" w:unhideWhenUsed="0" w:qFormat="1"/>
+    <w:lsdException w:name="Book Title" w:semiHidden="0" w:uiPriority="33" w:unhideWhenUsed="0" w:qFormat="1"/>
+    <w:lsdException w:name="Bibliography" w:uiPriority="37"/>
+    <w:lsdException w:name="TOC Heading" w:uiPriority="39" w:qFormat="1"/>
+  </w:latentStyles>
+  <w:style w:type="paragraph" w:default="1" w:styleId="a">
+    <w:name w:val="Normal"/>
+    <w:qFormat/>
+  </w:style>
+  <w:style w:type="character" w:default="1" w:styleId="a1">
+    <w:name w:val="Default Paragraph Font"/>
+    <w:uiPriority w:val="1"/>
+    <w:semiHidden/>
+    <w:unhideWhenUsed/>
+  </w:style>
+  <w:style w:type="table" w:default="1" w:styleId="a2">
+    <w:name w:val="Normal Table"/>
+    <w:uiPriority w:val="99"/>
+    <w:semiHidden/>
+    <w:unhideWhenUsed/>
+    <w:tblPr>
+      <w:tblInd w:w="0" w:type="dxa"/>
+      <w:tblCellMar>
+        <w:top w:w="0" w:type="dxa"/>
+        <w:left w:w="108" w:type="dxa"/>
+        <w:bottom w:w="0" w:type="dxa"/>
+        <w:right w:w="108" w:type="dxa"/>
+      </w:tblCellMar>
+    </w:tblPr>
+  </w:style>
+  <w:style w:type="numbering" w:default="1" w:styleId="a3">
+    <w:name w:val="No List"/>
+    <w:uiPriority w:val="99"/>
+    <w:semiHidden/>
+    <w:unhideWhenUsed/>
   </w:style>
 </w:styles>
 </file>
